--- a/Alura/Servlets/Notas-Servlets.docx
+++ b/Alura/Servlets/Notas-Servlets.docx
@@ -1092,6 +1092,2869 @@
           <w:ilvl w:val="0"/>
           <w:numId w:val="1"/>
         </w:numPr>
+        <w:shd w:val="clear" w:color="auto" w:fill="FFFFFF"/>
+        <w:spacing w:before="60" w:after="60" w:line="240" w:lineRule="auto"/>
+        <w:rPr>
+          <w:rFonts w:eastAsia="Times New Roman" w:cstheme="minorHAnsi"/>
+          <w:color w:val="3D464D"/>
+          <w:sz w:val="24"/>
+          <w:szCs w:val="24"/>
+          <w:lang w:eastAsia="pt-BR"/>
+        </w:rPr>
+      </w:pPr>
+      <w:r>
+        <w:rPr>
+          <w:rFonts w:eastAsia="Times New Roman" w:cstheme="minorHAnsi"/>
+          <w:color w:val="3D464D"/>
+          <w:sz w:val="24"/>
+          <w:szCs w:val="24"/>
+          <w:lang w:eastAsia="pt-BR"/>
+        </w:rPr>
+        <w:t xml:space="preserve">Expression </w:t>
+      </w:r>
+      <w:proofErr w:type="spellStart"/>
+      <w:r>
+        <w:rPr>
+          <w:rFonts w:eastAsia="Times New Roman" w:cstheme="minorHAnsi"/>
+          <w:color w:val="3D464D"/>
+          <w:sz w:val="24"/>
+          <w:szCs w:val="24"/>
+          <w:lang w:eastAsia="pt-BR"/>
+        </w:rPr>
+        <w:t>Language</w:t>
+      </w:r>
+      <w:proofErr w:type="spellEnd"/>
+      <w:r>
+        <w:rPr>
+          <w:rFonts w:eastAsia="Times New Roman" w:cstheme="minorHAnsi"/>
+          <w:color w:val="3D464D"/>
+          <w:sz w:val="24"/>
+          <w:szCs w:val="24"/>
+          <w:lang w:eastAsia="pt-BR"/>
+        </w:rPr>
+        <w:t xml:space="preserve"> (EL) é uma linguagem simples e limitada para imprimir o resultado de uma expressão</w:t>
+      </w:r>
+    </w:p>
+    <w:p>
+      <w:pPr>
+        <w:numPr>
+          <w:ilvl w:val="0"/>
+          <w:numId w:val="1"/>
+        </w:numPr>
+        <w:shd w:val="clear" w:color="auto" w:fill="FFFFFF"/>
+        <w:spacing w:before="60" w:after="60" w:line="240" w:lineRule="auto"/>
+        <w:rPr>
+          <w:rFonts w:eastAsia="Times New Roman" w:cstheme="minorHAnsi"/>
+          <w:color w:val="3D464D"/>
+          <w:sz w:val="24"/>
+          <w:szCs w:val="24"/>
+          <w:lang w:eastAsia="pt-BR"/>
+        </w:rPr>
+      </w:pPr>
+      <w:r>
+        <w:rPr>
+          <w:rFonts w:eastAsia="Times New Roman" w:cstheme="minorHAnsi"/>
+          <w:color w:val="3D464D"/>
+          <w:sz w:val="24"/>
+          <w:szCs w:val="24"/>
+          <w:lang w:eastAsia="pt-BR"/>
+        </w:rPr>
+        <w:t>EL usa a sintaxe de ${</w:t>
+      </w:r>
+      <w:proofErr w:type="gramStart"/>
+      <w:r>
+        <w:rPr>
+          <w:rFonts w:eastAsia="Times New Roman" w:cstheme="minorHAnsi"/>
+          <w:color w:val="3D464D"/>
+          <w:sz w:val="24"/>
+          <w:szCs w:val="24"/>
+          <w:lang w:eastAsia="pt-BR"/>
+        </w:rPr>
+        <w:t xml:space="preserve"> ..</w:t>
+      </w:r>
+      <w:proofErr w:type="gramEnd"/>
+      <w:r>
+        <w:rPr>
+          <w:rFonts w:eastAsia="Times New Roman" w:cstheme="minorHAnsi"/>
+          <w:color w:val="3D464D"/>
+          <w:sz w:val="24"/>
+          <w:szCs w:val="24"/>
+          <w:lang w:eastAsia="pt-BR"/>
+        </w:rPr>
+        <w:t xml:space="preserve"> }</w:t>
+      </w:r>
+    </w:p>
+    <w:p>
+      <w:pPr>
+        <w:numPr>
+          <w:ilvl w:val="0"/>
+          <w:numId w:val="1"/>
+        </w:numPr>
+        <w:shd w:val="clear" w:color="auto" w:fill="FFFFFF"/>
+        <w:spacing w:before="60" w:after="60" w:line="240" w:lineRule="auto"/>
+        <w:rPr>
+          <w:rFonts w:eastAsia="Times New Roman" w:cstheme="minorHAnsi"/>
+          <w:color w:val="3D464D"/>
+          <w:sz w:val="24"/>
+          <w:szCs w:val="24"/>
+          <w:lang w:eastAsia="pt-BR"/>
+        </w:rPr>
+      </w:pPr>
+      <w:r>
+        <w:rPr>
+          <w:rFonts w:eastAsia="Times New Roman" w:cstheme="minorHAnsi"/>
+          <w:color w:val="3D464D"/>
+          <w:sz w:val="24"/>
+          <w:szCs w:val="24"/>
+          <w:lang w:eastAsia="pt-BR"/>
+        </w:rPr>
+        <w:t xml:space="preserve">JSTL é a biblioteca padrão de </w:t>
+      </w:r>
+      <w:proofErr w:type="spellStart"/>
+      <w:r>
+        <w:rPr>
+          <w:rFonts w:eastAsia="Times New Roman" w:cstheme="minorHAnsi"/>
+          <w:color w:val="3D464D"/>
+          <w:sz w:val="24"/>
+          <w:szCs w:val="24"/>
+          <w:lang w:eastAsia="pt-BR"/>
+        </w:rPr>
+        <w:t>tags</w:t>
+      </w:r>
+      <w:proofErr w:type="spellEnd"/>
+    </w:p>
+    <w:p>
+      <w:pPr>
+        <w:numPr>
+          <w:ilvl w:val="0"/>
+          <w:numId w:val="1"/>
+        </w:numPr>
+        <w:shd w:val="clear" w:color="auto" w:fill="FFFFFF"/>
+        <w:spacing w:before="60" w:after="60" w:line="240" w:lineRule="auto"/>
+        <w:rPr>
+          <w:rFonts w:eastAsia="Times New Roman" w:cstheme="minorHAnsi"/>
+          <w:color w:val="3D464D"/>
+          <w:sz w:val="24"/>
+          <w:szCs w:val="24"/>
+          <w:lang w:eastAsia="pt-BR"/>
+        </w:rPr>
+      </w:pPr>
+      <w:r>
+        <w:rPr>
+          <w:rFonts w:eastAsia="Times New Roman" w:cstheme="minorHAnsi"/>
+          <w:color w:val="3D464D"/>
+          <w:sz w:val="24"/>
+          <w:szCs w:val="24"/>
+          <w:lang w:eastAsia="pt-BR"/>
+        </w:rPr>
+        <w:t xml:space="preserve">JSTL não vem com </w:t>
+      </w:r>
+      <w:proofErr w:type="spellStart"/>
+      <w:r>
+        <w:rPr>
+          <w:rFonts w:eastAsia="Times New Roman" w:cstheme="minorHAnsi"/>
+          <w:color w:val="3D464D"/>
+          <w:sz w:val="24"/>
+          <w:szCs w:val="24"/>
+          <w:lang w:eastAsia="pt-BR"/>
+        </w:rPr>
+        <w:t>Tomcat</w:t>
+      </w:r>
+      <w:proofErr w:type="spellEnd"/>
+      <w:r>
+        <w:rPr>
+          <w:rFonts w:eastAsia="Times New Roman" w:cstheme="minorHAnsi"/>
+          <w:color w:val="3D464D"/>
+          <w:sz w:val="24"/>
+          <w:szCs w:val="24"/>
+          <w:lang w:eastAsia="pt-BR"/>
+        </w:rPr>
+        <w:t xml:space="preserve"> e precisamos copiar um JAR</w:t>
+      </w:r>
+    </w:p>
+    <w:p>
+      <w:pPr>
+        <w:numPr>
+          <w:ilvl w:val="0"/>
+          <w:numId w:val="1"/>
+        </w:numPr>
+        <w:shd w:val="clear" w:color="auto" w:fill="FFFFFF"/>
+        <w:spacing w:before="60" w:after="60" w:line="240" w:lineRule="auto"/>
+        <w:rPr>
+          <w:rFonts w:eastAsia="Times New Roman" w:cstheme="minorHAnsi"/>
+          <w:color w:val="3D464D"/>
+          <w:sz w:val="24"/>
+          <w:szCs w:val="24"/>
+          <w:lang w:eastAsia="pt-BR"/>
+        </w:rPr>
+      </w:pPr>
+      <w:r>
+        <w:rPr>
+          <w:rFonts w:eastAsia="Times New Roman" w:cstheme="minorHAnsi"/>
+          <w:color w:val="3D464D"/>
+          <w:sz w:val="24"/>
+          <w:szCs w:val="24"/>
+          <w:lang w:eastAsia="pt-BR"/>
+        </w:rPr>
+        <w:t xml:space="preserve">JSTL define 4 </w:t>
+      </w:r>
+      <w:proofErr w:type="spellStart"/>
+      <w:r>
+        <w:rPr>
+          <w:rFonts w:eastAsia="Times New Roman" w:cstheme="minorHAnsi"/>
+          <w:color w:val="3D464D"/>
+          <w:sz w:val="24"/>
+          <w:szCs w:val="24"/>
+          <w:lang w:eastAsia="pt-BR"/>
+        </w:rPr>
+        <w:t>taglibs</w:t>
+      </w:r>
+      <w:proofErr w:type="spellEnd"/>
+      <w:r>
+        <w:rPr>
+          <w:rFonts w:eastAsia="Times New Roman" w:cstheme="minorHAnsi"/>
+          <w:color w:val="3D464D"/>
+          <w:sz w:val="24"/>
+          <w:szCs w:val="24"/>
+          <w:lang w:eastAsia="pt-BR"/>
+        </w:rPr>
+        <w:t xml:space="preserve">, as mais importantes são core e </w:t>
+      </w:r>
+      <w:proofErr w:type="spellStart"/>
+      <w:r>
+        <w:rPr>
+          <w:rFonts w:eastAsia="Times New Roman" w:cstheme="minorHAnsi"/>
+          <w:color w:val="3D464D"/>
+          <w:sz w:val="24"/>
+          <w:szCs w:val="24"/>
+          <w:lang w:eastAsia="pt-BR"/>
+        </w:rPr>
+        <w:t>fmt</w:t>
+      </w:r>
+      <w:proofErr w:type="spellEnd"/>
+    </w:p>
+    <w:p>
+      <w:pPr>
+        <w:numPr>
+          <w:ilvl w:val="0"/>
+          <w:numId w:val="1"/>
+        </w:numPr>
+        <w:shd w:val="clear" w:color="auto" w:fill="FFFFFF"/>
+        <w:spacing w:before="60" w:after="60" w:line="240" w:lineRule="auto"/>
+        <w:rPr>
+          <w:rFonts w:eastAsia="Times New Roman" w:cstheme="minorHAnsi"/>
+          <w:color w:val="3D464D"/>
+          <w:sz w:val="24"/>
+          <w:szCs w:val="24"/>
+          <w:lang w:eastAsia="pt-BR"/>
+        </w:rPr>
+      </w:pPr>
+      <w:r>
+        <w:rPr>
+          <w:rFonts w:eastAsia="Times New Roman" w:cstheme="minorHAnsi"/>
+          <w:color w:val="3D464D"/>
+          <w:sz w:val="24"/>
+          <w:szCs w:val="24"/>
+          <w:lang w:eastAsia="pt-BR"/>
+        </w:rPr>
+        <w:t xml:space="preserve">a </w:t>
+      </w:r>
+      <w:proofErr w:type="spellStart"/>
+      <w:r>
+        <w:rPr>
+          <w:rFonts w:eastAsia="Times New Roman" w:cstheme="minorHAnsi"/>
+          <w:color w:val="3D464D"/>
+          <w:sz w:val="24"/>
+          <w:szCs w:val="24"/>
+          <w:lang w:eastAsia="pt-BR"/>
+        </w:rPr>
+        <w:t>taglib</w:t>
+      </w:r>
+      <w:proofErr w:type="spellEnd"/>
+      <w:r>
+        <w:rPr>
+          <w:rFonts w:eastAsia="Times New Roman" w:cstheme="minorHAnsi"/>
+          <w:color w:val="3D464D"/>
+          <w:sz w:val="24"/>
+          <w:szCs w:val="24"/>
+          <w:lang w:eastAsia="pt-BR"/>
+        </w:rPr>
+        <w:t xml:space="preserve"> core serve para controle de fluxo, </w:t>
+      </w:r>
+      <w:proofErr w:type="spellStart"/>
+      <w:r>
+        <w:rPr>
+          <w:rFonts w:eastAsia="Times New Roman" w:cstheme="minorHAnsi"/>
+          <w:color w:val="3D464D"/>
+          <w:sz w:val="24"/>
+          <w:szCs w:val="24"/>
+          <w:lang w:eastAsia="pt-BR"/>
+        </w:rPr>
+        <w:t>fmt</w:t>
+      </w:r>
+      <w:proofErr w:type="spellEnd"/>
+      <w:r>
+        <w:rPr>
+          <w:rFonts w:eastAsia="Times New Roman" w:cstheme="minorHAnsi"/>
+          <w:color w:val="3D464D"/>
+          <w:sz w:val="24"/>
+          <w:szCs w:val="24"/>
+          <w:lang w:eastAsia="pt-BR"/>
+        </w:rPr>
+        <w:t xml:space="preserve"> para formatação</w:t>
+      </w:r>
+    </w:p>
+    <w:p>
+      <w:pPr>
+        <w:numPr>
+          <w:ilvl w:val="0"/>
+          <w:numId w:val="1"/>
+        </w:numPr>
+        <w:shd w:val="clear" w:color="auto" w:fill="FFFFFF"/>
+        <w:spacing w:before="60" w:after="60" w:line="240" w:lineRule="auto"/>
+        <w:rPr>
+          <w:rFonts w:eastAsia="Times New Roman" w:cstheme="minorHAnsi"/>
+          <w:color w:val="3D464D"/>
+          <w:sz w:val="24"/>
+          <w:szCs w:val="24"/>
+          <w:lang w:eastAsia="pt-BR"/>
+        </w:rPr>
+      </w:pPr>
+      <w:r>
+        <w:rPr>
+          <w:rFonts w:eastAsia="Times New Roman" w:cstheme="minorHAnsi"/>
+          <w:color w:val="3D464D"/>
+          <w:sz w:val="24"/>
+          <w:szCs w:val="24"/>
+          <w:lang w:eastAsia="pt-BR"/>
+        </w:rPr>
+        <w:t xml:space="preserve">é preciso importar as </w:t>
+      </w:r>
+      <w:proofErr w:type="spellStart"/>
+      <w:r>
+        <w:rPr>
+          <w:rFonts w:eastAsia="Times New Roman" w:cstheme="minorHAnsi"/>
+          <w:color w:val="3D464D"/>
+          <w:sz w:val="24"/>
+          <w:szCs w:val="24"/>
+          <w:lang w:eastAsia="pt-BR"/>
+        </w:rPr>
+        <w:t>taglib</w:t>
+      </w:r>
+      <w:proofErr w:type="spellEnd"/>
+      <w:r>
+        <w:rPr>
+          <w:rFonts w:eastAsia="Times New Roman" w:cstheme="minorHAnsi"/>
+          <w:color w:val="3D464D"/>
+          <w:sz w:val="24"/>
+          <w:szCs w:val="24"/>
+          <w:lang w:eastAsia="pt-BR"/>
+        </w:rPr>
+        <w:t xml:space="preserve">, core e </w:t>
+      </w:r>
+      <w:proofErr w:type="spellStart"/>
+      <w:r>
+        <w:rPr>
+          <w:rFonts w:eastAsia="Times New Roman" w:cstheme="minorHAnsi"/>
+          <w:color w:val="3D464D"/>
+          <w:sz w:val="24"/>
+          <w:szCs w:val="24"/>
+          <w:lang w:eastAsia="pt-BR"/>
+        </w:rPr>
+        <w:t>fmt</w:t>
+      </w:r>
+      <w:proofErr w:type="spellEnd"/>
+      <w:r>
+        <w:rPr>
+          <w:rFonts w:eastAsia="Times New Roman" w:cstheme="minorHAnsi"/>
+          <w:color w:val="3D464D"/>
+          <w:sz w:val="24"/>
+          <w:szCs w:val="24"/>
+          <w:lang w:eastAsia="pt-BR"/>
+        </w:rPr>
+        <w:t xml:space="preserve"> separadamente</w:t>
+      </w:r>
+    </w:p>
+    <w:p>
+      <w:pPr>
+        <w:numPr>
+          <w:ilvl w:val="0"/>
+          <w:numId w:val="1"/>
+        </w:numPr>
+        <w:shd w:val="clear" w:color="auto" w:fill="FFFFFF"/>
+        <w:spacing w:before="60" w:after="60" w:line="240" w:lineRule="auto"/>
+        <w:rPr>
+          <w:rFonts w:eastAsia="Times New Roman" w:cstheme="minorHAnsi"/>
+          <w:color w:val="3D464D"/>
+          <w:sz w:val="24"/>
+          <w:szCs w:val="24"/>
+          <w:lang w:eastAsia="pt-BR"/>
+        </w:rPr>
+      </w:pPr>
+      <w:r>
+        <w:rPr>
+          <w:rFonts w:eastAsia="Times New Roman" w:cstheme="minorHAnsi"/>
+          <w:color w:val="3D464D"/>
+          <w:sz w:val="24"/>
+          <w:szCs w:val="24"/>
+          <w:lang w:eastAsia="pt-BR"/>
+        </w:rPr>
+        <w:t xml:space="preserve">Expression </w:t>
+      </w:r>
+      <w:proofErr w:type="spellStart"/>
+      <w:r>
+        <w:rPr>
+          <w:rFonts w:eastAsia="Times New Roman" w:cstheme="minorHAnsi"/>
+          <w:color w:val="3D464D"/>
+          <w:sz w:val="24"/>
+          <w:szCs w:val="24"/>
+          <w:lang w:eastAsia="pt-BR"/>
+        </w:rPr>
+        <w:t>Language</w:t>
+      </w:r>
+      <w:proofErr w:type="spellEnd"/>
+      <w:r>
+        <w:rPr>
+          <w:rFonts w:eastAsia="Times New Roman" w:cstheme="minorHAnsi"/>
+          <w:color w:val="3D464D"/>
+          <w:sz w:val="24"/>
+          <w:szCs w:val="24"/>
+          <w:lang w:eastAsia="pt-BR"/>
+        </w:rPr>
+        <w:t xml:space="preserve"> (EL) é uma linguagem simples e limitada para imprimir o resultado de uma expressão</w:t>
+      </w:r>
+    </w:p>
+    <w:p>
+      <w:pPr>
+        <w:numPr>
+          <w:ilvl w:val="0"/>
+          <w:numId w:val="1"/>
+        </w:numPr>
+        <w:shd w:val="clear" w:color="auto" w:fill="FFFFFF"/>
+        <w:spacing w:before="60" w:after="60" w:line="240" w:lineRule="auto"/>
+        <w:rPr>
+          <w:rFonts w:eastAsia="Times New Roman" w:cstheme="minorHAnsi"/>
+          <w:color w:val="3D464D"/>
+          <w:sz w:val="24"/>
+          <w:szCs w:val="24"/>
+          <w:lang w:eastAsia="pt-BR"/>
+        </w:rPr>
+      </w:pPr>
+      <w:r>
+        <w:rPr>
+          <w:rFonts w:eastAsia="Times New Roman" w:cstheme="minorHAnsi"/>
+          <w:color w:val="3D464D"/>
+          <w:sz w:val="24"/>
+          <w:szCs w:val="24"/>
+          <w:lang w:eastAsia="pt-BR"/>
+        </w:rPr>
+        <w:t>EL usa a sintaxe de ${</w:t>
+      </w:r>
+      <w:proofErr w:type="gramStart"/>
+      <w:r>
+        <w:rPr>
+          <w:rFonts w:eastAsia="Times New Roman" w:cstheme="minorHAnsi"/>
+          <w:color w:val="3D464D"/>
+          <w:sz w:val="24"/>
+          <w:szCs w:val="24"/>
+          <w:lang w:eastAsia="pt-BR"/>
+        </w:rPr>
+        <w:t xml:space="preserve"> ..</w:t>
+      </w:r>
+      <w:proofErr w:type="gramEnd"/>
+      <w:r>
+        <w:rPr>
+          <w:rFonts w:eastAsia="Times New Roman" w:cstheme="minorHAnsi"/>
+          <w:color w:val="3D464D"/>
+          <w:sz w:val="24"/>
+          <w:szCs w:val="24"/>
+          <w:lang w:eastAsia="pt-BR"/>
+        </w:rPr>
+        <w:t xml:space="preserve"> }</w:t>
+      </w:r>
+    </w:p>
+    <w:p>
+      <w:pPr>
+        <w:numPr>
+          <w:ilvl w:val="0"/>
+          <w:numId w:val="1"/>
+        </w:numPr>
+        <w:shd w:val="clear" w:color="auto" w:fill="FFFFFF"/>
+        <w:spacing w:before="60" w:after="60" w:line="240" w:lineRule="auto"/>
+        <w:rPr>
+          <w:rFonts w:eastAsia="Times New Roman" w:cstheme="minorHAnsi"/>
+          <w:color w:val="3D464D"/>
+          <w:sz w:val="24"/>
+          <w:szCs w:val="24"/>
+          <w:lang w:eastAsia="pt-BR"/>
+        </w:rPr>
+      </w:pPr>
+      <w:r>
+        <w:rPr>
+          <w:rFonts w:eastAsia="Times New Roman" w:cstheme="minorHAnsi"/>
+          <w:color w:val="3D464D"/>
+          <w:sz w:val="24"/>
+          <w:szCs w:val="24"/>
+          <w:lang w:eastAsia="pt-BR"/>
+        </w:rPr>
+        <w:t xml:space="preserve">JSTL é a biblioteca padrão de </w:t>
+      </w:r>
+      <w:proofErr w:type="spellStart"/>
+      <w:r>
+        <w:rPr>
+          <w:rFonts w:eastAsia="Times New Roman" w:cstheme="minorHAnsi"/>
+          <w:color w:val="3D464D"/>
+          <w:sz w:val="24"/>
+          <w:szCs w:val="24"/>
+          <w:lang w:eastAsia="pt-BR"/>
+        </w:rPr>
+        <w:t>tags</w:t>
+      </w:r>
+      <w:proofErr w:type="spellEnd"/>
+    </w:p>
+    <w:p>
+      <w:pPr>
+        <w:numPr>
+          <w:ilvl w:val="0"/>
+          <w:numId w:val="1"/>
+        </w:numPr>
+        <w:shd w:val="clear" w:color="auto" w:fill="FFFFFF"/>
+        <w:spacing w:before="60" w:after="60" w:line="240" w:lineRule="auto"/>
+        <w:rPr>
+          <w:rFonts w:eastAsia="Times New Roman" w:cstheme="minorHAnsi"/>
+          <w:color w:val="3D464D"/>
+          <w:sz w:val="24"/>
+          <w:szCs w:val="24"/>
+          <w:lang w:eastAsia="pt-BR"/>
+        </w:rPr>
+      </w:pPr>
+      <w:r>
+        <w:rPr>
+          <w:rFonts w:eastAsia="Times New Roman" w:cstheme="minorHAnsi"/>
+          <w:color w:val="3D464D"/>
+          <w:sz w:val="24"/>
+          <w:szCs w:val="24"/>
+          <w:lang w:eastAsia="pt-BR"/>
+        </w:rPr>
+        <w:t xml:space="preserve">JSTL não vem com </w:t>
+      </w:r>
+      <w:proofErr w:type="spellStart"/>
+      <w:r>
+        <w:rPr>
+          <w:rFonts w:eastAsia="Times New Roman" w:cstheme="minorHAnsi"/>
+          <w:color w:val="3D464D"/>
+          <w:sz w:val="24"/>
+          <w:szCs w:val="24"/>
+          <w:lang w:eastAsia="pt-BR"/>
+        </w:rPr>
+        <w:t>Tomcat</w:t>
+      </w:r>
+      <w:proofErr w:type="spellEnd"/>
+      <w:r>
+        <w:rPr>
+          <w:rFonts w:eastAsia="Times New Roman" w:cstheme="minorHAnsi"/>
+          <w:color w:val="3D464D"/>
+          <w:sz w:val="24"/>
+          <w:szCs w:val="24"/>
+          <w:lang w:eastAsia="pt-BR"/>
+        </w:rPr>
+        <w:t xml:space="preserve"> e precisamos copiar um JAR</w:t>
+      </w:r>
+    </w:p>
+    <w:p>
+      <w:pPr>
+        <w:numPr>
+          <w:ilvl w:val="0"/>
+          <w:numId w:val="1"/>
+        </w:numPr>
+        <w:shd w:val="clear" w:color="auto" w:fill="FFFFFF"/>
+        <w:spacing w:before="60" w:after="60" w:line="240" w:lineRule="auto"/>
+        <w:rPr>
+          <w:rFonts w:eastAsia="Times New Roman" w:cstheme="minorHAnsi"/>
+          <w:color w:val="3D464D"/>
+          <w:sz w:val="24"/>
+          <w:szCs w:val="24"/>
+          <w:lang w:eastAsia="pt-BR"/>
+        </w:rPr>
+      </w:pPr>
+      <w:r>
+        <w:rPr>
+          <w:rFonts w:eastAsia="Times New Roman" w:cstheme="minorHAnsi"/>
+          <w:color w:val="3D464D"/>
+          <w:sz w:val="24"/>
+          <w:szCs w:val="24"/>
+          <w:lang w:eastAsia="pt-BR"/>
+        </w:rPr>
+        <w:t xml:space="preserve">JSTL define 4 </w:t>
+      </w:r>
+      <w:proofErr w:type="spellStart"/>
+      <w:r>
+        <w:rPr>
+          <w:rFonts w:eastAsia="Times New Roman" w:cstheme="minorHAnsi"/>
+          <w:color w:val="3D464D"/>
+          <w:sz w:val="24"/>
+          <w:szCs w:val="24"/>
+          <w:lang w:eastAsia="pt-BR"/>
+        </w:rPr>
+        <w:t>taglibs</w:t>
+      </w:r>
+      <w:proofErr w:type="spellEnd"/>
+      <w:r>
+        <w:rPr>
+          <w:rFonts w:eastAsia="Times New Roman" w:cstheme="minorHAnsi"/>
+          <w:color w:val="3D464D"/>
+          <w:sz w:val="24"/>
+          <w:szCs w:val="24"/>
+          <w:lang w:eastAsia="pt-BR"/>
+        </w:rPr>
+        <w:t xml:space="preserve">, as mais importantes são core e </w:t>
+      </w:r>
+      <w:proofErr w:type="spellStart"/>
+      <w:r>
+        <w:rPr>
+          <w:rFonts w:eastAsia="Times New Roman" w:cstheme="minorHAnsi"/>
+          <w:color w:val="3D464D"/>
+          <w:sz w:val="24"/>
+          <w:szCs w:val="24"/>
+          <w:lang w:eastAsia="pt-BR"/>
+        </w:rPr>
+        <w:t>fmt</w:t>
+      </w:r>
+      <w:proofErr w:type="spellEnd"/>
+    </w:p>
+    <w:p>
+      <w:pPr>
+        <w:numPr>
+          <w:ilvl w:val="0"/>
+          <w:numId w:val="1"/>
+        </w:numPr>
+        <w:shd w:val="clear" w:color="auto" w:fill="FFFFFF"/>
+        <w:spacing w:before="60" w:after="60" w:line="240" w:lineRule="auto"/>
+        <w:rPr>
+          <w:rFonts w:eastAsia="Times New Roman" w:cstheme="minorHAnsi"/>
+          <w:color w:val="3D464D"/>
+          <w:sz w:val="24"/>
+          <w:szCs w:val="24"/>
+          <w:lang w:eastAsia="pt-BR"/>
+        </w:rPr>
+      </w:pPr>
+      <w:r>
+        <w:rPr>
+          <w:rFonts w:eastAsia="Times New Roman" w:cstheme="minorHAnsi"/>
+          <w:color w:val="3D464D"/>
+          <w:sz w:val="24"/>
+          <w:szCs w:val="24"/>
+          <w:lang w:eastAsia="pt-BR"/>
+        </w:rPr>
+        <w:t xml:space="preserve">a </w:t>
+      </w:r>
+      <w:proofErr w:type="spellStart"/>
+      <w:r>
+        <w:rPr>
+          <w:rFonts w:eastAsia="Times New Roman" w:cstheme="minorHAnsi"/>
+          <w:color w:val="3D464D"/>
+          <w:sz w:val="24"/>
+          <w:szCs w:val="24"/>
+          <w:lang w:eastAsia="pt-BR"/>
+        </w:rPr>
+        <w:t>taglib</w:t>
+      </w:r>
+      <w:proofErr w:type="spellEnd"/>
+      <w:r>
+        <w:rPr>
+          <w:rFonts w:eastAsia="Times New Roman" w:cstheme="minorHAnsi"/>
+          <w:color w:val="3D464D"/>
+          <w:sz w:val="24"/>
+          <w:szCs w:val="24"/>
+          <w:lang w:eastAsia="pt-BR"/>
+        </w:rPr>
+        <w:t xml:space="preserve"> core serve para controle de fluxo, </w:t>
+      </w:r>
+      <w:proofErr w:type="spellStart"/>
+      <w:r>
+        <w:rPr>
+          <w:rFonts w:eastAsia="Times New Roman" w:cstheme="minorHAnsi"/>
+          <w:color w:val="3D464D"/>
+          <w:sz w:val="24"/>
+          <w:szCs w:val="24"/>
+          <w:lang w:eastAsia="pt-BR"/>
+        </w:rPr>
+        <w:t>fmt</w:t>
+      </w:r>
+      <w:proofErr w:type="spellEnd"/>
+      <w:r>
+        <w:rPr>
+          <w:rFonts w:eastAsia="Times New Roman" w:cstheme="minorHAnsi"/>
+          <w:color w:val="3D464D"/>
+          <w:sz w:val="24"/>
+          <w:szCs w:val="24"/>
+          <w:lang w:eastAsia="pt-BR"/>
+        </w:rPr>
+        <w:t xml:space="preserve"> para formatação</w:t>
+      </w:r>
+    </w:p>
+    <w:p>
+      <w:pPr>
+        <w:numPr>
+          <w:ilvl w:val="0"/>
+          <w:numId w:val="1"/>
+        </w:numPr>
+        <w:shd w:val="clear" w:color="auto" w:fill="FFFFFF"/>
+        <w:spacing w:before="60" w:after="60" w:line="240" w:lineRule="auto"/>
+        <w:rPr>
+          <w:rFonts w:eastAsia="Times New Roman" w:cstheme="minorHAnsi"/>
+          <w:color w:val="3D464D"/>
+          <w:sz w:val="24"/>
+          <w:szCs w:val="24"/>
+          <w:lang w:eastAsia="pt-BR"/>
+        </w:rPr>
+      </w:pPr>
+      <w:r>
+        <w:rPr>
+          <w:rFonts w:eastAsia="Times New Roman" w:cstheme="minorHAnsi"/>
+          <w:color w:val="3D464D"/>
+          <w:sz w:val="24"/>
+          <w:szCs w:val="24"/>
+          <w:lang w:eastAsia="pt-BR"/>
+        </w:rPr>
+        <w:t xml:space="preserve">é preciso importar as </w:t>
+      </w:r>
+      <w:proofErr w:type="spellStart"/>
+      <w:r>
+        <w:rPr>
+          <w:rFonts w:eastAsia="Times New Roman" w:cstheme="minorHAnsi"/>
+          <w:color w:val="3D464D"/>
+          <w:sz w:val="24"/>
+          <w:szCs w:val="24"/>
+          <w:lang w:eastAsia="pt-BR"/>
+        </w:rPr>
+        <w:t>taglib</w:t>
+      </w:r>
+      <w:proofErr w:type="spellEnd"/>
+      <w:r>
+        <w:rPr>
+          <w:rFonts w:eastAsia="Times New Roman" w:cstheme="minorHAnsi"/>
+          <w:color w:val="3D464D"/>
+          <w:sz w:val="24"/>
+          <w:szCs w:val="24"/>
+          <w:lang w:eastAsia="pt-BR"/>
+        </w:rPr>
+        <w:t xml:space="preserve">, core e </w:t>
+      </w:r>
+      <w:proofErr w:type="spellStart"/>
+      <w:r>
+        <w:rPr>
+          <w:rFonts w:eastAsia="Times New Roman" w:cstheme="minorHAnsi"/>
+          <w:color w:val="3D464D"/>
+          <w:sz w:val="24"/>
+          <w:szCs w:val="24"/>
+          <w:lang w:eastAsia="pt-BR"/>
+        </w:rPr>
+        <w:t>fmt</w:t>
+      </w:r>
+      <w:proofErr w:type="spellEnd"/>
+      <w:r>
+        <w:rPr>
+          <w:rFonts w:eastAsia="Times New Roman" w:cstheme="minorHAnsi"/>
+          <w:color w:val="3D464D"/>
+          <w:sz w:val="24"/>
+          <w:szCs w:val="24"/>
+          <w:lang w:eastAsia="pt-BR"/>
+        </w:rPr>
+        <w:t xml:space="preserve"> separadamente</w:t>
+      </w:r>
+    </w:p>
+    <w:p>
+      <w:pPr>
+        <w:numPr>
+          <w:ilvl w:val="0"/>
+          <w:numId w:val="1"/>
+        </w:numPr>
+        <w:shd w:val="clear" w:color="auto" w:fill="FFFFFF"/>
+        <w:spacing w:before="60" w:after="60" w:line="240" w:lineRule="auto"/>
+        <w:rPr>
+          <w:rFonts w:eastAsia="Times New Roman" w:cstheme="minorHAnsi"/>
+          <w:color w:val="3D464D"/>
+          <w:sz w:val="24"/>
+          <w:szCs w:val="24"/>
+          <w:lang w:eastAsia="pt-BR"/>
+        </w:rPr>
+      </w:pPr>
+      <w:r>
+        <w:rPr>
+          <w:rFonts w:eastAsia="Times New Roman" w:cstheme="minorHAnsi"/>
+          <w:color w:val="3D464D"/>
+          <w:sz w:val="24"/>
+          <w:szCs w:val="24"/>
+          <w:lang w:eastAsia="pt-BR"/>
+        </w:rPr>
+        <w:lastRenderedPageBreak/>
+        <w:t>o problema de reenviar uma requisição</w:t>
+      </w:r>
+    </w:p>
+    <w:p>
+      <w:pPr>
+        <w:numPr>
+          <w:ilvl w:val="0"/>
+          <w:numId w:val="1"/>
+        </w:numPr>
+        <w:shd w:val="clear" w:color="auto" w:fill="FFFFFF"/>
+        <w:spacing w:before="60" w:after="60" w:line="240" w:lineRule="auto"/>
+        <w:rPr>
+          <w:rFonts w:eastAsia="Times New Roman" w:cstheme="minorHAnsi"/>
+          <w:color w:val="3D464D"/>
+          <w:sz w:val="24"/>
+          <w:szCs w:val="24"/>
+          <w:lang w:eastAsia="pt-BR"/>
+        </w:rPr>
+      </w:pPr>
+      <w:r>
+        <w:rPr>
+          <w:rFonts w:eastAsia="Times New Roman" w:cstheme="minorHAnsi"/>
+          <w:color w:val="3D464D"/>
+          <w:sz w:val="24"/>
+          <w:szCs w:val="24"/>
+          <w:lang w:eastAsia="pt-BR"/>
+        </w:rPr>
+        <w:t>a diferença entre redirecionamento pelo cliente e servidor</w:t>
+      </w:r>
+    </w:p>
+    <w:p>
+      <w:pPr>
+        <w:numPr>
+          <w:ilvl w:val="0"/>
+          <w:numId w:val="1"/>
+        </w:numPr>
+        <w:shd w:val="clear" w:color="auto" w:fill="FFFFFF"/>
+        <w:spacing w:before="60" w:after="60" w:line="240" w:lineRule="auto"/>
+        <w:rPr>
+          <w:rFonts w:eastAsia="Times New Roman" w:cstheme="minorHAnsi"/>
+          <w:color w:val="3D464D"/>
+          <w:sz w:val="24"/>
+          <w:szCs w:val="24"/>
+          <w:lang w:eastAsia="pt-BR"/>
+        </w:rPr>
+      </w:pPr>
+      <w:r>
+        <w:rPr>
+          <w:rFonts w:eastAsia="Times New Roman" w:cstheme="minorHAnsi"/>
+          <w:color w:val="3D464D"/>
+          <w:sz w:val="24"/>
+          <w:szCs w:val="24"/>
+          <w:lang w:eastAsia="pt-BR"/>
+        </w:rPr>
+        <w:t xml:space="preserve">para redirecionar pelo navegador usamos o método </w:t>
+      </w:r>
+      <w:proofErr w:type="spellStart"/>
+      <w:proofErr w:type="gramStart"/>
+      <w:r>
+        <w:rPr>
+          <w:rFonts w:eastAsia="Times New Roman" w:cstheme="minorHAnsi"/>
+          <w:color w:val="3D464D"/>
+          <w:sz w:val="24"/>
+          <w:szCs w:val="24"/>
+          <w:lang w:eastAsia="pt-BR"/>
+        </w:rPr>
+        <w:t>response.sendRedirect</w:t>
+      </w:r>
+      <w:proofErr w:type="spellEnd"/>
+      <w:proofErr w:type="gramEnd"/>
+      <w:r>
+        <w:rPr>
+          <w:rFonts w:eastAsia="Times New Roman" w:cstheme="minorHAnsi"/>
+          <w:color w:val="3D464D"/>
+          <w:sz w:val="24"/>
+          <w:szCs w:val="24"/>
+          <w:lang w:eastAsia="pt-BR"/>
+        </w:rPr>
+        <w:t>("endereço")</w:t>
+      </w:r>
+    </w:p>
+    <w:p>
+      <w:pPr>
+        <w:numPr>
+          <w:ilvl w:val="0"/>
+          <w:numId w:val="1"/>
+        </w:numPr>
+        <w:shd w:val="clear" w:color="auto" w:fill="FFFFFF"/>
+        <w:spacing w:before="60" w:after="60" w:line="240" w:lineRule="auto"/>
+        <w:rPr>
+          <w:rFonts w:eastAsia="Times New Roman" w:cstheme="minorHAnsi"/>
+          <w:color w:val="3D464D"/>
+          <w:sz w:val="24"/>
+          <w:szCs w:val="24"/>
+          <w:lang w:eastAsia="pt-BR"/>
+        </w:rPr>
+      </w:pPr>
+      <w:r>
+        <w:rPr>
+          <w:rFonts w:eastAsia="Times New Roman" w:cstheme="minorHAnsi"/>
+          <w:color w:val="3D464D"/>
+          <w:sz w:val="24"/>
+          <w:szCs w:val="24"/>
+          <w:lang w:eastAsia="pt-BR"/>
+        </w:rPr>
+        <w:t>o código de resposta para redirecionamento HTTP é 30X (301 ou 302)</w:t>
+      </w:r>
+    </w:p>
+    <w:p>
+      <w:pPr>
+        <w:numPr>
+          <w:ilvl w:val="0"/>
+          <w:numId w:val="1"/>
+        </w:numPr>
+        <w:shd w:val="clear" w:color="auto" w:fill="FFFFFF"/>
+        <w:spacing w:before="60" w:after="60" w:line="240" w:lineRule="auto"/>
+        <w:rPr>
+          <w:rFonts w:eastAsia="Times New Roman" w:cstheme="minorHAnsi"/>
+          <w:color w:val="3D464D"/>
+          <w:sz w:val="24"/>
+          <w:szCs w:val="24"/>
+          <w:lang w:eastAsia="pt-BR"/>
+        </w:rPr>
+      </w:pPr>
+      <w:r>
+        <w:rPr>
+          <w:rFonts w:eastAsia="Times New Roman" w:cstheme="minorHAnsi"/>
+          <w:color w:val="3D464D"/>
+          <w:sz w:val="24"/>
+          <w:szCs w:val="24"/>
+          <w:lang w:eastAsia="pt-BR"/>
+        </w:rPr>
+        <w:t>Como implementar a remoção de empresas</w:t>
+      </w:r>
+    </w:p>
+    <w:p>
+      <w:pPr>
+        <w:numPr>
+          <w:ilvl w:val="0"/>
+          <w:numId w:val="1"/>
+        </w:numPr>
+        <w:shd w:val="clear" w:color="auto" w:fill="FFFFFF"/>
+        <w:spacing w:before="60" w:after="60" w:line="240" w:lineRule="auto"/>
+        <w:rPr>
+          <w:rFonts w:eastAsia="Times New Roman" w:cstheme="minorHAnsi"/>
+          <w:color w:val="3D464D"/>
+          <w:sz w:val="24"/>
+          <w:szCs w:val="24"/>
+          <w:lang w:eastAsia="pt-BR"/>
+        </w:rPr>
+      </w:pPr>
+      <w:r>
+        <w:rPr>
+          <w:rFonts w:eastAsia="Times New Roman" w:cstheme="minorHAnsi"/>
+          <w:color w:val="3D464D"/>
+          <w:sz w:val="24"/>
+          <w:szCs w:val="24"/>
+          <w:lang w:eastAsia="pt-BR"/>
+        </w:rPr>
+        <w:t>Como implementar a edição de empresas</w:t>
+      </w:r>
+    </w:p>
+    <w:p>
+      <w:pPr>
+        <w:numPr>
+          <w:ilvl w:val="0"/>
+          <w:numId w:val="1"/>
+        </w:numPr>
+        <w:shd w:val="clear" w:color="auto" w:fill="FFFFFF"/>
+        <w:spacing w:before="60" w:after="60" w:line="240" w:lineRule="auto"/>
+        <w:rPr>
+          <w:rFonts w:eastAsia="Times New Roman" w:cstheme="minorHAnsi"/>
+          <w:color w:val="3D464D"/>
+          <w:sz w:val="24"/>
+          <w:szCs w:val="24"/>
+          <w:lang w:eastAsia="pt-BR"/>
+        </w:rPr>
+      </w:pPr>
+      <w:r>
+        <w:rPr>
+          <w:rFonts w:eastAsia="Times New Roman" w:cstheme="minorHAnsi"/>
+          <w:color w:val="3D464D"/>
+          <w:sz w:val="24"/>
+          <w:szCs w:val="24"/>
+          <w:lang w:eastAsia="pt-BR"/>
+        </w:rPr>
+        <w:t>Qual atributo correto devemos utilizar para identificação dos elementos (id)</w:t>
+      </w:r>
+    </w:p>
+    <w:p>
+      <w:pPr>
+        <w:numPr>
+          <w:ilvl w:val="0"/>
+          <w:numId w:val="1"/>
+        </w:numPr>
+        <w:shd w:val="clear" w:color="auto" w:fill="FFFFFF"/>
+        <w:spacing w:before="60" w:after="60" w:line="240" w:lineRule="auto"/>
+        <w:rPr>
+          <w:rFonts w:eastAsia="Times New Roman" w:cstheme="minorHAnsi"/>
+          <w:color w:val="3D464D"/>
+          <w:sz w:val="24"/>
+          <w:szCs w:val="24"/>
+          <w:lang w:eastAsia="pt-BR"/>
+        </w:rPr>
+      </w:pPr>
+      <w:r>
+        <w:rPr>
+          <w:rFonts w:eastAsia="Times New Roman" w:cstheme="minorHAnsi"/>
+          <w:color w:val="3D464D"/>
+          <w:sz w:val="24"/>
+          <w:szCs w:val="24"/>
+          <w:lang w:eastAsia="pt-BR"/>
+        </w:rPr>
+        <w:t>Como definir um input escondido</w:t>
+      </w:r>
+    </w:p>
+    <w:p>
+      <w:pPr>
+        <w:numPr>
+          <w:ilvl w:val="0"/>
+          <w:numId w:val="1"/>
+        </w:numPr>
+        <w:shd w:val="clear" w:color="auto" w:fill="FFFFFF"/>
+        <w:spacing w:before="60" w:after="60" w:line="240" w:lineRule="auto"/>
+        <w:rPr>
+          <w:rFonts w:eastAsia="Times New Roman" w:cstheme="minorHAnsi"/>
+          <w:color w:val="3D464D"/>
+          <w:sz w:val="24"/>
+          <w:szCs w:val="24"/>
+          <w:lang w:eastAsia="pt-BR"/>
+        </w:rPr>
+      </w:pPr>
+      <w:r>
+        <w:rPr>
+          <w:rFonts w:eastAsia="Times New Roman" w:cstheme="minorHAnsi"/>
+          <w:color w:val="3D464D"/>
+          <w:sz w:val="24"/>
+          <w:szCs w:val="24"/>
+          <w:lang w:eastAsia="pt-BR"/>
+        </w:rPr>
+        <w:t>O que significa CRUD</w:t>
+      </w:r>
+    </w:p>
+    <w:p>
+      <w:pPr>
+        <w:numPr>
+          <w:ilvl w:val="0"/>
+          <w:numId w:val="1"/>
+        </w:numPr>
+        <w:shd w:val="clear" w:color="auto" w:fill="FFFFFF"/>
+        <w:spacing w:before="60" w:after="60" w:line="240" w:lineRule="auto"/>
+        <w:rPr>
+          <w:rFonts w:eastAsia="Times New Roman" w:cstheme="minorHAnsi"/>
+          <w:color w:val="3D464D"/>
+          <w:sz w:val="24"/>
+          <w:szCs w:val="24"/>
+          <w:lang w:eastAsia="pt-BR"/>
+        </w:rPr>
+      </w:pPr>
+      <w:r>
+        <w:rPr>
+          <w:rFonts w:eastAsia="Times New Roman" w:cstheme="minorHAnsi"/>
+          <w:color w:val="3D464D"/>
+          <w:sz w:val="24"/>
+          <w:szCs w:val="24"/>
+          <w:lang w:eastAsia="pt-BR"/>
+        </w:rPr>
+        <w:t>A importância do web.xml</w:t>
+      </w:r>
+    </w:p>
+    <w:p>
+      <w:pPr>
+        <w:numPr>
+          <w:ilvl w:val="0"/>
+          <w:numId w:val="1"/>
+        </w:numPr>
+        <w:shd w:val="clear" w:color="auto" w:fill="FFFFFF"/>
+        <w:spacing w:before="60" w:after="60" w:line="240" w:lineRule="auto"/>
+        <w:rPr>
+          <w:rFonts w:eastAsia="Times New Roman" w:cstheme="minorHAnsi"/>
+          <w:color w:val="3D464D"/>
+          <w:sz w:val="24"/>
+          <w:szCs w:val="24"/>
+          <w:lang w:eastAsia="pt-BR"/>
+        </w:rPr>
+      </w:pPr>
+      <w:r>
+        <w:rPr>
+          <w:rFonts w:eastAsia="Times New Roman" w:cstheme="minorHAnsi"/>
+          <w:color w:val="3D464D"/>
+          <w:sz w:val="24"/>
+          <w:szCs w:val="24"/>
+          <w:lang w:eastAsia="pt-BR"/>
+        </w:rPr>
+        <w:t>O que é inversão de controle</w:t>
+      </w:r>
+    </w:p>
+    <w:p>
+      <w:pPr>
+        <w:numPr>
+          <w:ilvl w:val="0"/>
+          <w:numId w:val="1"/>
+        </w:numPr>
+        <w:shd w:val="clear" w:color="auto" w:fill="FFFFFF"/>
+        <w:spacing w:before="60" w:after="60" w:line="240" w:lineRule="auto"/>
+        <w:rPr>
+          <w:rFonts w:eastAsia="Times New Roman" w:cstheme="minorHAnsi"/>
+          <w:color w:val="3D464D"/>
+          <w:sz w:val="24"/>
+          <w:szCs w:val="24"/>
+          <w:lang w:eastAsia="pt-BR"/>
+        </w:rPr>
+      </w:pPr>
+      <w:r>
+        <w:rPr>
+          <w:rFonts w:eastAsia="Times New Roman" w:cstheme="minorHAnsi"/>
+          <w:color w:val="3D464D"/>
+          <w:sz w:val="24"/>
+          <w:szCs w:val="24"/>
+          <w:lang w:eastAsia="pt-BR"/>
+        </w:rPr>
+        <w:t xml:space="preserve">Como o </w:t>
+      </w:r>
+      <w:proofErr w:type="spellStart"/>
+      <w:r>
+        <w:rPr>
+          <w:rFonts w:eastAsia="Times New Roman" w:cstheme="minorHAnsi"/>
+          <w:color w:val="3D464D"/>
+          <w:sz w:val="24"/>
+          <w:szCs w:val="24"/>
+          <w:lang w:eastAsia="pt-BR"/>
+        </w:rPr>
+        <w:t>Tomcat</w:t>
+      </w:r>
+      <w:proofErr w:type="spellEnd"/>
+      <w:r>
+        <w:rPr>
+          <w:rFonts w:eastAsia="Times New Roman" w:cstheme="minorHAnsi"/>
+          <w:color w:val="3D464D"/>
+          <w:sz w:val="24"/>
+          <w:szCs w:val="24"/>
+          <w:lang w:eastAsia="pt-BR"/>
+        </w:rPr>
+        <w:t xml:space="preserve"> trabalha por debaixo dos panos</w:t>
+      </w:r>
+    </w:p>
+    <w:p>
+      <w:pPr>
+        <w:numPr>
+          <w:ilvl w:val="0"/>
+          <w:numId w:val="1"/>
+        </w:numPr>
+        <w:shd w:val="clear" w:color="auto" w:fill="FFFFFF"/>
+        <w:spacing w:before="60" w:after="60" w:line="240" w:lineRule="auto"/>
+        <w:rPr>
+          <w:rFonts w:eastAsia="Times New Roman" w:cstheme="minorHAnsi"/>
+          <w:color w:val="3D464D"/>
+          <w:sz w:val="24"/>
+          <w:szCs w:val="24"/>
+          <w:lang w:eastAsia="pt-BR"/>
+        </w:rPr>
+      </w:pPr>
+      <w:r>
+        <w:rPr>
+          <w:rFonts w:eastAsia="Times New Roman" w:cstheme="minorHAnsi"/>
+          <w:color w:val="3D464D"/>
+          <w:sz w:val="24"/>
+          <w:szCs w:val="24"/>
+          <w:lang w:eastAsia="pt-BR"/>
+        </w:rPr>
+        <w:t xml:space="preserve">Como inicializar o </w:t>
+      </w:r>
+      <w:proofErr w:type="spellStart"/>
+      <w:r>
+        <w:rPr>
+          <w:rFonts w:eastAsia="Times New Roman" w:cstheme="minorHAnsi"/>
+          <w:color w:val="3D464D"/>
+          <w:sz w:val="24"/>
+          <w:szCs w:val="24"/>
+          <w:lang w:eastAsia="pt-BR"/>
+        </w:rPr>
+        <w:t>Tomcat</w:t>
+      </w:r>
+      <w:proofErr w:type="spellEnd"/>
+      <w:r>
+        <w:rPr>
+          <w:rFonts w:eastAsia="Times New Roman" w:cstheme="minorHAnsi"/>
+          <w:color w:val="3D464D"/>
+          <w:sz w:val="24"/>
+          <w:szCs w:val="24"/>
+          <w:lang w:eastAsia="pt-BR"/>
+        </w:rPr>
+        <w:t xml:space="preserve"> na linha de comando</w:t>
+      </w:r>
+    </w:p>
+    <w:p>
+      <w:pPr>
+        <w:numPr>
+          <w:ilvl w:val="0"/>
+          <w:numId w:val="1"/>
+        </w:numPr>
+        <w:shd w:val="clear" w:color="auto" w:fill="FFFFFF"/>
+        <w:spacing w:before="60" w:after="60" w:line="240" w:lineRule="auto"/>
+        <w:rPr>
+          <w:rFonts w:eastAsia="Times New Roman" w:cstheme="minorHAnsi"/>
+          <w:color w:val="3D464D"/>
+          <w:sz w:val="24"/>
+          <w:szCs w:val="24"/>
+          <w:lang w:eastAsia="pt-BR"/>
+        </w:rPr>
+      </w:pPr>
+      <w:r>
+        <w:rPr>
+          <w:rFonts w:eastAsia="Times New Roman" w:cstheme="minorHAnsi"/>
+          <w:color w:val="3D464D"/>
+          <w:sz w:val="24"/>
+          <w:szCs w:val="24"/>
+          <w:lang w:eastAsia="pt-BR"/>
+        </w:rPr>
+        <w:t xml:space="preserve">Como gerar o WAR (Web </w:t>
+      </w:r>
+      <w:proofErr w:type="spellStart"/>
+      <w:r>
+        <w:rPr>
+          <w:rFonts w:eastAsia="Times New Roman" w:cstheme="minorHAnsi"/>
+          <w:color w:val="3D464D"/>
+          <w:sz w:val="24"/>
+          <w:szCs w:val="24"/>
+          <w:lang w:eastAsia="pt-BR"/>
+        </w:rPr>
+        <w:t>ARchive</w:t>
+      </w:r>
+      <w:proofErr w:type="spellEnd"/>
+      <w:r>
+        <w:rPr>
+          <w:rFonts w:eastAsia="Times New Roman" w:cstheme="minorHAnsi"/>
+          <w:color w:val="3D464D"/>
+          <w:sz w:val="24"/>
+          <w:szCs w:val="24"/>
+          <w:lang w:eastAsia="pt-BR"/>
+        </w:rPr>
+        <w:t>)</w:t>
+      </w:r>
+    </w:p>
+    <w:p>
+      <w:pPr>
+        <w:numPr>
+          <w:ilvl w:val="0"/>
+          <w:numId w:val="1"/>
+        </w:numPr>
+        <w:shd w:val="clear" w:color="auto" w:fill="FFFFFF"/>
+        <w:spacing w:before="60" w:after="60" w:line="240" w:lineRule="auto"/>
+        <w:rPr>
+          <w:rFonts w:eastAsia="Times New Roman" w:cstheme="minorHAnsi"/>
+          <w:color w:val="3D464D"/>
+          <w:sz w:val="24"/>
+          <w:szCs w:val="24"/>
+          <w:lang w:eastAsia="pt-BR"/>
+        </w:rPr>
+      </w:pPr>
+      <w:r>
+        <w:rPr>
+          <w:rFonts w:eastAsia="Times New Roman" w:cstheme="minorHAnsi"/>
+          <w:color w:val="3D464D"/>
+          <w:sz w:val="24"/>
+          <w:szCs w:val="24"/>
+          <w:lang w:eastAsia="pt-BR"/>
+        </w:rPr>
+        <w:t xml:space="preserve">Como fazemos o </w:t>
+      </w:r>
+      <w:proofErr w:type="spellStart"/>
+      <w:r>
+        <w:rPr>
+          <w:rFonts w:eastAsia="Times New Roman" w:cstheme="minorHAnsi"/>
+          <w:color w:val="3D464D"/>
+          <w:sz w:val="24"/>
+          <w:szCs w:val="24"/>
+          <w:lang w:eastAsia="pt-BR"/>
+        </w:rPr>
+        <w:t>deploy</w:t>
+      </w:r>
+      <w:proofErr w:type="spellEnd"/>
+      <w:r>
+        <w:rPr>
+          <w:rFonts w:eastAsia="Times New Roman" w:cstheme="minorHAnsi"/>
+          <w:color w:val="3D464D"/>
+          <w:sz w:val="24"/>
+          <w:szCs w:val="24"/>
+          <w:lang w:eastAsia="pt-BR"/>
+        </w:rPr>
+        <w:t xml:space="preserve"> da nossa aplicação</w:t>
+      </w:r>
+    </w:p>
+    <w:p>
+      <w:pPr>
+        <w:shd w:val="clear" w:color="auto" w:fill="FFFFFF"/>
+        <w:spacing w:before="60" w:after="60" w:line="240" w:lineRule="auto"/>
+        <w:rPr>
+          <w:rFonts w:eastAsia="Times New Roman" w:cstheme="minorHAnsi"/>
+          <w:color w:val="3D464D"/>
+          <w:sz w:val="24"/>
+          <w:szCs w:val="24"/>
+          <w:lang w:eastAsia="pt-BR"/>
+        </w:rPr>
+      </w:pPr>
+    </w:p>
+    <w:p>
+      <w:pPr>
+        <w:shd w:val="clear" w:color="auto" w:fill="FFFFFF"/>
+        <w:spacing w:before="60" w:after="60" w:line="240" w:lineRule="auto"/>
+        <w:rPr>
+          <w:rFonts w:eastAsia="Times New Roman" w:cstheme="minorHAnsi"/>
+          <w:color w:val="3D464D"/>
+          <w:sz w:val="24"/>
+          <w:szCs w:val="24"/>
+          <w:lang w:eastAsia="pt-BR"/>
+        </w:rPr>
+      </w:pPr>
+    </w:p>
+    <w:p>
+      <w:pPr>
+        <w:shd w:val="clear" w:color="auto" w:fill="FFFFFF"/>
+        <w:spacing w:before="60" w:after="60" w:line="240" w:lineRule="auto"/>
+        <w:rPr>
+          <w:rFonts w:eastAsia="Times New Roman" w:cstheme="minorHAnsi"/>
+          <w:color w:val="3D464D"/>
+          <w:sz w:val="24"/>
+          <w:szCs w:val="24"/>
+          <w:lang w:eastAsia="pt-BR"/>
+        </w:rPr>
+      </w:pPr>
+      <w:r>
+        <w:rPr>
+          <w:rFonts w:eastAsia="Times New Roman" w:cstheme="minorHAnsi"/>
+          <w:color w:val="3D464D"/>
+          <w:sz w:val="24"/>
+          <w:szCs w:val="24"/>
+          <w:lang w:eastAsia="pt-BR"/>
+        </w:rPr>
+        <w:t>Parte 2:</w:t>
+      </w:r>
+    </w:p>
+    <w:p>
+      <w:pPr>
+        <w:shd w:val="clear" w:color="auto" w:fill="FFFFFF"/>
+        <w:spacing w:before="60" w:after="60" w:line="240" w:lineRule="auto"/>
+        <w:rPr>
+          <w:rFonts w:eastAsia="Times New Roman" w:cstheme="minorHAnsi"/>
+          <w:color w:val="3D464D"/>
+          <w:sz w:val="24"/>
+          <w:szCs w:val="24"/>
+          <w:lang w:eastAsia="pt-BR"/>
+        </w:rPr>
+      </w:pPr>
+    </w:p>
+    <w:p>
+      <w:pPr>
+        <w:pStyle w:val="PargrafodaLista"/>
+        <w:numPr>
+          <w:ilvl w:val="0"/>
+          <w:numId w:val="6"/>
+        </w:numPr>
+        <w:shd w:val="clear" w:color="auto" w:fill="FFFFFF"/>
+        <w:spacing w:before="60" w:after="60" w:line="240" w:lineRule="auto"/>
+        <w:rPr>
+          <w:rFonts w:eastAsia="Times New Roman" w:cstheme="minorHAnsi"/>
+          <w:color w:val="3D464D"/>
+          <w:sz w:val="24"/>
+          <w:szCs w:val="24"/>
+          <w:lang w:eastAsia="pt-BR"/>
+        </w:rPr>
+      </w:pPr>
+      <w:r>
+        <w:rPr>
+          <w:rFonts w:eastAsia="Times New Roman" w:cstheme="minorHAnsi"/>
+          <w:color w:val="3D464D"/>
+          <w:sz w:val="24"/>
+          <w:szCs w:val="24"/>
+          <w:lang w:eastAsia="pt-BR"/>
+        </w:rPr>
+        <w:t>MVC significa Model-</w:t>
+      </w:r>
+      <w:proofErr w:type="spellStart"/>
+      <w:r>
+        <w:rPr>
+          <w:rFonts w:eastAsia="Times New Roman" w:cstheme="minorHAnsi"/>
+          <w:color w:val="3D464D"/>
+          <w:sz w:val="24"/>
+          <w:szCs w:val="24"/>
+          <w:lang w:eastAsia="pt-BR"/>
+        </w:rPr>
+        <w:t>View</w:t>
+      </w:r>
+      <w:proofErr w:type="spellEnd"/>
+      <w:r>
+        <w:rPr>
+          <w:rFonts w:eastAsia="Times New Roman" w:cstheme="minorHAnsi"/>
+          <w:color w:val="3D464D"/>
+          <w:sz w:val="24"/>
+          <w:szCs w:val="24"/>
+          <w:lang w:eastAsia="pt-BR"/>
+        </w:rPr>
+        <w:t>-</w:t>
+      </w:r>
+      <w:proofErr w:type="spellStart"/>
+      <w:r>
+        <w:rPr>
+          <w:rFonts w:eastAsia="Times New Roman" w:cstheme="minorHAnsi"/>
+          <w:color w:val="3D464D"/>
+          <w:sz w:val="24"/>
+          <w:szCs w:val="24"/>
+          <w:lang w:eastAsia="pt-BR"/>
+        </w:rPr>
+        <w:t>Controller</w:t>
+      </w:r>
+      <w:proofErr w:type="spellEnd"/>
+    </w:p>
+    <w:p>
+      <w:pPr>
+        <w:pStyle w:val="PargrafodaLista"/>
+        <w:numPr>
+          <w:ilvl w:val="0"/>
+          <w:numId w:val="6"/>
+        </w:numPr>
+        <w:shd w:val="clear" w:color="auto" w:fill="FFFFFF"/>
+        <w:spacing w:before="60" w:after="60" w:line="240" w:lineRule="auto"/>
+        <w:rPr>
+          <w:rFonts w:eastAsia="Times New Roman" w:cstheme="minorHAnsi"/>
+          <w:color w:val="3D464D"/>
+          <w:sz w:val="24"/>
+          <w:szCs w:val="24"/>
+          <w:lang w:eastAsia="pt-BR"/>
+        </w:rPr>
+      </w:pPr>
+      <w:r>
+        <w:rPr>
+          <w:rFonts w:eastAsia="Times New Roman" w:cstheme="minorHAnsi"/>
+          <w:color w:val="3D464D"/>
+          <w:sz w:val="24"/>
+          <w:szCs w:val="24"/>
+          <w:lang w:eastAsia="pt-BR"/>
+        </w:rPr>
+        <w:t>MVC divide a aplicação em 3 camadas lógicas</w:t>
+      </w:r>
+    </w:p>
+    <w:p>
+      <w:pPr>
+        <w:pStyle w:val="PargrafodaLista"/>
+        <w:numPr>
+          <w:ilvl w:val="0"/>
+          <w:numId w:val="6"/>
+        </w:numPr>
+        <w:shd w:val="clear" w:color="auto" w:fill="FFFFFF"/>
+        <w:spacing w:before="60" w:after="60" w:line="240" w:lineRule="auto"/>
+        <w:rPr>
+          <w:rFonts w:eastAsia="Times New Roman" w:cstheme="minorHAnsi"/>
+          <w:color w:val="3D464D"/>
+          <w:sz w:val="24"/>
+          <w:szCs w:val="24"/>
+          <w:lang w:eastAsia="pt-BR"/>
+        </w:rPr>
+      </w:pPr>
+      <w:r>
+        <w:rPr>
+          <w:rFonts w:eastAsia="Times New Roman" w:cstheme="minorHAnsi"/>
+          <w:color w:val="3D464D"/>
+          <w:sz w:val="24"/>
+          <w:szCs w:val="24"/>
+          <w:lang w:eastAsia="pt-BR"/>
+        </w:rPr>
+        <w:t>Cada camada tem a sua responsabilidade</w:t>
+      </w:r>
+    </w:p>
+    <w:p>
+      <w:pPr>
+        <w:pStyle w:val="PargrafodaLista"/>
+        <w:numPr>
+          <w:ilvl w:val="0"/>
+          <w:numId w:val="6"/>
+        </w:numPr>
+        <w:shd w:val="clear" w:color="auto" w:fill="FFFFFF"/>
+        <w:spacing w:before="60" w:after="60" w:line="240" w:lineRule="auto"/>
+        <w:rPr>
+          <w:rFonts w:eastAsia="Times New Roman" w:cstheme="minorHAnsi"/>
+          <w:color w:val="3D464D"/>
+          <w:sz w:val="24"/>
+          <w:szCs w:val="24"/>
+          <w:lang w:eastAsia="pt-BR"/>
+        </w:rPr>
+      </w:pPr>
+      <w:r>
+        <w:rPr>
+          <w:rFonts w:eastAsia="Times New Roman" w:cstheme="minorHAnsi"/>
+          <w:color w:val="3D464D"/>
+          <w:sz w:val="24"/>
+          <w:szCs w:val="24"/>
+          <w:lang w:eastAsia="pt-BR"/>
+        </w:rPr>
+        <w:t xml:space="preserve">O controlador central e as ações fazem parte da camada </w:t>
+      </w:r>
+      <w:proofErr w:type="spellStart"/>
+      <w:r>
+        <w:rPr>
+          <w:rFonts w:eastAsia="Times New Roman" w:cstheme="minorHAnsi"/>
+          <w:color w:val="3D464D"/>
+          <w:sz w:val="24"/>
+          <w:szCs w:val="24"/>
+          <w:lang w:eastAsia="pt-BR"/>
+        </w:rPr>
+        <w:t>Controller</w:t>
+      </w:r>
+      <w:proofErr w:type="spellEnd"/>
+      <w:r>
+        <w:rPr>
+          <w:rFonts w:eastAsia="Times New Roman" w:cstheme="minorHAnsi"/>
+          <w:color w:val="3D464D"/>
+          <w:sz w:val="24"/>
+          <w:szCs w:val="24"/>
+          <w:lang w:eastAsia="pt-BR"/>
+        </w:rPr>
+        <w:t>, que define o fluxo da aplicação</w:t>
+      </w:r>
+    </w:p>
+    <w:p>
+      <w:pPr>
+        <w:pStyle w:val="PargrafodaLista"/>
+        <w:numPr>
+          <w:ilvl w:val="0"/>
+          <w:numId w:val="6"/>
+        </w:numPr>
+        <w:shd w:val="clear" w:color="auto" w:fill="FFFFFF"/>
+        <w:spacing w:before="60" w:after="60" w:line="240" w:lineRule="auto"/>
+        <w:rPr>
+          <w:rFonts w:eastAsia="Times New Roman" w:cstheme="minorHAnsi"/>
+          <w:color w:val="3D464D"/>
+          <w:sz w:val="24"/>
+          <w:szCs w:val="24"/>
+          <w:lang w:eastAsia="pt-BR"/>
+        </w:rPr>
+      </w:pPr>
+      <w:r>
+        <w:rPr>
+          <w:rFonts w:eastAsia="Times New Roman" w:cstheme="minorHAnsi"/>
+          <w:color w:val="3D464D"/>
+          <w:sz w:val="24"/>
+          <w:szCs w:val="24"/>
+          <w:lang w:eastAsia="pt-BR"/>
+        </w:rPr>
+        <w:t xml:space="preserve">Os </w:t>
+      </w:r>
+      <w:proofErr w:type="spellStart"/>
+      <w:r>
+        <w:rPr>
+          <w:rFonts w:eastAsia="Times New Roman" w:cstheme="minorHAnsi"/>
+          <w:color w:val="3D464D"/>
+          <w:sz w:val="24"/>
+          <w:szCs w:val="24"/>
+          <w:lang w:eastAsia="pt-BR"/>
+        </w:rPr>
+        <w:t>JSPs</w:t>
+      </w:r>
+      <w:proofErr w:type="spellEnd"/>
+      <w:r>
+        <w:rPr>
+          <w:rFonts w:eastAsia="Times New Roman" w:cstheme="minorHAnsi"/>
+          <w:color w:val="3D464D"/>
+          <w:sz w:val="24"/>
+          <w:szCs w:val="24"/>
+          <w:lang w:eastAsia="pt-BR"/>
+        </w:rPr>
+        <w:t xml:space="preserve"> fazem parte da camada </w:t>
+      </w:r>
+      <w:proofErr w:type="spellStart"/>
+      <w:r>
+        <w:rPr>
+          <w:rFonts w:eastAsia="Times New Roman" w:cstheme="minorHAnsi"/>
+          <w:color w:val="3D464D"/>
+          <w:sz w:val="24"/>
+          <w:szCs w:val="24"/>
+          <w:lang w:eastAsia="pt-BR"/>
+        </w:rPr>
+        <w:t>View</w:t>
+      </w:r>
+      <w:proofErr w:type="spellEnd"/>
+      <w:r>
+        <w:rPr>
+          <w:rFonts w:eastAsia="Times New Roman" w:cstheme="minorHAnsi"/>
+          <w:color w:val="3D464D"/>
+          <w:sz w:val="24"/>
+          <w:szCs w:val="24"/>
+          <w:lang w:eastAsia="pt-BR"/>
+        </w:rPr>
+        <w:t>, que define a interface</w:t>
+      </w:r>
+    </w:p>
+    <w:p>
+      <w:pPr>
+        <w:pStyle w:val="PargrafodaLista"/>
+        <w:numPr>
+          <w:ilvl w:val="0"/>
+          <w:numId w:val="6"/>
+        </w:numPr>
+        <w:shd w:val="clear" w:color="auto" w:fill="FFFFFF"/>
+        <w:spacing w:before="60" w:after="60" w:line="240" w:lineRule="auto"/>
+        <w:rPr>
+          <w:rFonts w:eastAsia="Times New Roman" w:cstheme="minorHAnsi"/>
+          <w:color w:val="3D464D"/>
+          <w:sz w:val="24"/>
+          <w:szCs w:val="24"/>
+          <w:lang w:eastAsia="pt-BR"/>
+        </w:rPr>
+      </w:pPr>
+      <w:r>
+        <w:rPr>
+          <w:rFonts w:eastAsia="Times New Roman" w:cstheme="minorHAnsi"/>
+          <w:color w:val="3D464D"/>
+          <w:sz w:val="24"/>
+          <w:szCs w:val="24"/>
+          <w:lang w:eastAsia="pt-BR"/>
+        </w:rPr>
+        <w:t>As classes do modelo fazem parte da camada Model, que encapsula as regras de negócio</w:t>
+      </w:r>
+    </w:p>
+    <w:p>
+      <w:pPr>
+        <w:pStyle w:val="PargrafodaLista"/>
+        <w:numPr>
+          <w:ilvl w:val="0"/>
+          <w:numId w:val="6"/>
+        </w:numPr>
+        <w:shd w:val="clear" w:color="auto" w:fill="FFFFFF"/>
+        <w:spacing w:before="60" w:after="60" w:line="240" w:lineRule="auto"/>
+        <w:rPr>
+          <w:rFonts w:eastAsia="Times New Roman" w:cstheme="minorHAnsi"/>
+          <w:color w:val="3D464D"/>
+          <w:sz w:val="24"/>
+          <w:szCs w:val="24"/>
+          <w:lang w:eastAsia="pt-BR"/>
+        </w:rPr>
+      </w:pPr>
+      <w:r>
+        <w:rPr>
+          <w:rFonts w:eastAsia="Times New Roman" w:cstheme="minorHAnsi"/>
+          <w:color w:val="3D464D"/>
+          <w:sz w:val="24"/>
+          <w:szCs w:val="24"/>
+          <w:lang w:eastAsia="pt-BR"/>
+        </w:rPr>
+        <w:t>MVC facilita a manutenção e evolução da aplicação</w:t>
+      </w:r>
+    </w:p>
+    <w:p>
+      <w:pPr>
+        <w:pStyle w:val="PargrafodaLista"/>
+        <w:numPr>
+          <w:ilvl w:val="0"/>
+          <w:numId w:val="6"/>
+        </w:numPr>
+        <w:shd w:val="clear" w:color="auto" w:fill="FFFFFF"/>
+        <w:spacing w:before="60" w:after="60" w:line="240" w:lineRule="auto"/>
+        <w:rPr>
+          <w:rFonts w:eastAsia="Times New Roman" w:cstheme="minorHAnsi"/>
+          <w:color w:val="3D464D"/>
+          <w:sz w:val="24"/>
+          <w:szCs w:val="24"/>
+          <w:lang w:eastAsia="pt-BR"/>
+        </w:rPr>
+      </w:pPr>
+      <w:r>
+        <w:rPr>
+          <w:rFonts w:eastAsia="Times New Roman" w:cstheme="minorHAnsi"/>
+          <w:color w:val="3D464D"/>
+          <w:sz w:val="24"/>
+          <w:szCs w:val="24"/>
+          <w:lang w:eastAsia="pt-BR"/>
+        </w:rPr>
+        <w:t xml:space="preserve">Os </w:t>
+      </w:r>
+      <w:proofErr w:type="spellStart"/>
+      <w:r>
+        <w:rPr>
+          <w:rFonts w:eastAsia="Times New Roman" w:cstheme="minorHAnsi"/>
+          <w:color w:val="3D464D"/>
+          <w:sz w:val="24"/>
+          <w:szCs w:val="24"/>
+          <w:lang w:eastAsia="pt-BR"/>
+        </w:rPr>
+        <w:t>JSPs</w:t>
+      </w:r>
+      <w:proofErr w:type="spellEnd"/>
+      <w:r>
+        <w:rPr>
+          <w:rFonts w:eastAsia="Times New Roman" w:cstheme="minorHAnsi"/>
+          <w:color w:val="3D464D"/>
+          <w:sz w:val="24"/>
+          <w:szCs w:val="24"/>
+          <w:lang w:eastAsia="pt-BR"/>
+        </w:rPr>
+        <w:t xml:space="preserve"> devem ficar "escondidos" na pasta WEB-INF, pois dependem da ação</w:t>
+      </w:r>
+    </w:p>
+    <w:p>
+      <w:pPr>
+        <w:pStyle w:val="PargrafodaLista"/>
+        <w:numPr>
+          <w:ilvl w:val="0"/>
+          <w:numId w:val="6"/>
+        </w:numPr>
+        <w:shd w:val="clear" w:color="auto" w:fill="FFFFFF"/>
+        <w:spacing w:before="60" w:after="60" w:line="240" w:lineRule="auto"/>
+        <w:rPr>
+          <w:rFonts w:eastAsia="Times New Roman" w:cstheme="minorHAnsi"/>
+          <w:color w:val="3D464D"/>
+          <w:sz w:val="24"/>
+          <w:szCs w:val="24"/>
+          <w:lang w:eastAsia="pt-BR"/>
+        </w:rPr>
+      </w:pPr>
+      <w:r>
+        <w:rPr>
+          <w:rFonts w:eastAsia="Times New Roman" w:cstheme="minorHAnsi"/>
+          <w:color w:val="3D464D"/>
+          <w:sz w:val="24"/>
+          <w:szCs w:val="24"/>
+          <w:lang w:eastAsia="pt-BR"/>
+        </w:rPr>
+        <w:t xml:space="preserve">A representar o usuário através de uma classe </w:t>
+      </w:r>
+      <w:proofErr w:type="spellStart"/>
+      <w:r>
+        <w:rPr>
+          <w:rFonts w:eastAsia="Times New Roman" w:cstheme="minorHAnsi"/>
+          <w:color w:val="3D464D"/>
+          <w:sz w:val="24"/>
+          <w:szCs w:val="24"/>
+          <w:lang w:eastAsia="pt-BR"/>
+        </w:rPr>
+        <w:t>Usuario</w:t>
+      </w:r>
+      <w:proofErr w:type="spellEnd"/>
+    </w:p>
+    <w:p>
+      <w:pPr>
+        <w:pStyle w:val="PargrafodaLista"/>
+        <w:numPr>
+          <w:ilvl w:val="0"/>
+          <w:numId w:val="6"/>
+        </w:numPr>
+        <w:shd w:val="clear" w:color="auto" w:fill="FFFFFF"/>
+        <w:spacing w:before="60" w:after="60" w:line="240" w:lineRule="auto"/>
+        <w:rPr>
+          <w:rFonts w:eastAsia="Times New Roman" w:cstheme="minorHAnsi"/>
+          <w:color w:val="3D464D"/>
+          <w:sz w:val="24"/>
+          <w:szCs w:val="24"/>
+          <w:lang w:eastAsia="pt-BR"/>
+        </w:rPr>
+      </w:pPr>
+      <w:r>
+        <w:rPr>
+          <w:rFonts w:eastAsia="Times New Roman" w:cstheme="minorHAnsi"/>
+          <w:color w:val="3D464D"/>
+          <w:sz w:val="24"/>
+          <w:szCs w:val="24"/>
+          <w:lang w:eastAsia="pt-BR"/>
+        </w:rPr>
+        <w:t>A criar um formulário de login</w:t>
+      </w:r>
+    </w:p>
+    <w:p>
+      <w:pPr>
+        <w:pStyle w:val="PargrafodaLista"/>
+        <w:numPr>
+          <w:ilvl w:val="0"/>
+          <w:numId w:val="6"/>
+        </w:numPr>
+        <w:shd w:val="clear" w:color="auto" w:fill="FFFFFF"/>
+        <w:spacing w:before="60" w:after="60" w:line="240" w:lineRule="auto"/>
+        <w:rPr>
+          <w:rFonts w:eastAsia="Times New Roman" w:cstheme="minorHAnsi"/>
+          <w:color w:val="3D464D"/>
+          <w:sz w:val="24"/>
+          <w:szCs w:val="24"/>
+          <w:lang w:eastAsia="pt-BR"/>
+        </w:rPr>
+      </w:pPr>
+      <w:r>
+        <w:rPr>
+          <w:rFonts w:eastAsia="Times New Roman" w:cstheme="minorHAnsi"/>
+          <w:color w:val="3D464D"/>
+          <w:sz w:val="24"/>
+          <w:szCs w:val="24"/>
+          <w:lang w:eastAsia="pt-BR"/>
+        </w:rPr>
+        <w:t>A criar a ação para chamar o formulário</w:t>
+      </w:r>
+    </w:p>
+    <w:p>
+      <w:pPr>
+        <w:pStyle w:val="PargrafodaLista"/>
+        <w:numPr>
+          <w:ilvl w:val="0"/>
+          <w:numId w:val="6"/>
+        </w:numPr>
+        <w:shd w:val="clear" w:color="auto" w:fill="FFFFFF"/>
+        <w:spacing w:before="60" w:after="60" w:line="240" w:lineRule="auto"/>
+        <w:rPr>
+          <w:rFonts w:eastAsia="Times New Roman" w:cstheme="minorHAnsi"/>
+          <w:color w:val="3D464D"/>
+          <w:sz w:val="24"/>
+          <w:szCs w:val="24"/>
+          <w:lang w:eastAsia="pt-BR"/>
+        </w:rPr>
+      </w:pPr>
+      <w:r>
+        <w:rPr>
+          <w:rFonts w:eastAsia="Times New Roman" w:cstheme="minorHAnsi"/>
+          <w:color w:val="3D464D"/>
+          <w:sz w:val="24"/>
+          <w:szCs w:val="24"/>
+          <w:lang w:eastAsia="pt-BR"/>
+        </w:rPr>
+        <w:t>A criar a ação verificar o login e a senha</w:t>
+      </w:r>
+    </w:p>
+    <w:p>
+      <w:pPr>
+        <w:pStyle w:val="PargrafodaLista"/>
+        <w:numPr>
+          <w:ilvl w:val="0"/>
+          <w:numId w:val="6"/>
+        </w:numPr>
+        <w:shd w:val="clear" w:color="auto" w:fill="FFFFFF"/>
+        <w:spacing w:before="60" w:after="60" w:line="240" w:lineRule="auto"/>
+        <w:rPr>
+          <w:rFonts w:eastAsia="Times New Roman" w:cstheme="minorHAnsi"/>
+          <w:color w:val="3D464D"/>
+          <w:sz w:val="24"/>
+          <w:szCs w:val="24"/>
+          <w:lang w:eastAsia="pt-BR"/>
+        </w:rPr>
+      </w:pPr>
+      <w:r>
+        <w:rPr>
+          <w:rFonts w:eastAsia="Times New Roman" w:cstheme="minorHAnsi"/>
+          <w:color w:val="3D464D"/>
+          <w:sz w:val="24"/>
+          <w:szCs w:val="24"/>
+          <w:lang w:eastAsia="pt-BR"/>
+        </w:rPr>
+        <w:t>Por padrão, o navegador não envia nenhuma identificação sobre o usuário</w:t>
+      </w:r>
+    </w:p>
+    <w:p>
+      <w:pPr>
+        <w:pStyle w:val="PargrafodaLista"/>
+        <w:numPr>
+          <w:ilvl w:val="0"/>
+          <w:numId w:val="6"/>
+        </w:numPr>
+        <w:shd w:val="clear" w:color="auto" w:fill="FFFFFF"/>
+        <w:spacing w:before="60" w:after="60" w:line="240" w:lineRule="auto"/>
+        <w:rPr>
+          <w:rFonts w:eastAsia="Times New Roman" w:cstheme="minorHAnsi"/>
+          <w:color w:val="3D464D"/>
+          <w:sz w:val="24"/>
+          <w:szCs w:val="24"/>
+          <w:lang w:eastAsia="pt-BR"/>
+        </w:rPr>
+      </w:pPr>
+      <w:r>
+        <w:rPr>
+          <w:rFonts w:eastAsia="Times New Roman" w:cstheme="minorHAnsi"/>
+          <w:color w:val="3D464D"/>
+          <w:sz w:val="24"/>
+          <w:szCs w:val="24"/>
+          <w:lang w:eastAsia="pt-BR"/>
+        </w:rPr>
+        <w:t xml:space="preserve">Quando o </w:t>
+      </w:r>
+      <w:proofErr w:type="spellStart"/>
+      <w:r>
+        <w:rPr>
+          <w:rFonts w:eastAsia="Times New Roman" w:cstheme="minorHAnsi"/>
+          <w:color w:val="3D464D"/>
+          <w:sz w:val="24"/>
+          <w:szCs w:val="24"/>
+          <w:lang w:eastAsia="pt-BR"/>
+        </w:rPr>
+        <w:t>Tomcat</w:t>
+      </w:r>
+      <w:proofErr w:type="spellEnd"/>
+      <w:r>
+        <w:rPr>
+          <w:rFonts w:eastAsia="Times New Roman" w:cstheme="minorHAnsi"/>
+          <w:color w:val="3D464D"/>
+          <w:sz w:val="24"/>
+          <w:szCs w:val="24"/>
+          <w:lang w:eastAsia="pt-BR"/>
+        </w:rPr>
+        <w:t xml:space="preserve"> recebe uma nova requisição (sem identificação), gerará um ID</w:t>
+      </w:r>
+    </w:p>
+    <w:p>
+      <w:pPr>
+        <w:pStyle w:val="PargrafodaLista"/>
+        <w:numPr>
+          <w:ilvl w:val="0"/>
+          <w:numId w:val="6"/>
+        </w:numPr>
+        <w:shd w:val="clear" w:color="auto" w:fill="FFFFFF"/>
+        <w:spacing w:before="60" w:after="60" w:line="240" w:lineRule="auto"/>
+        <w:rPr>
+          <w:rFonts w:eastAsia="Times New Roman" w:cstheme="minorHAnsi"/>
+          <w:color w:val="3D464D"/>
+          <w:sz w:val="24"/>
+          <w:szCs w:val="24"/>
+          <w:lang w:eastAsia="pt-BR"/>
+        </w:rPr>
+      </w:pPr>
+      <w:r>
+        <w:rPr>
+          <w:rFonts w:eastAsia="Times New Roman" w:cstheme="minorHAnsi"/>
+          <w:color w:val="3D464D"/>
+          <w:sz w:val="24"/>
+          <w:szCs w:val="24"/>
+          <w:lang w:eastAsia="pt-BR"/>
+        </w:rPr>
+        <w:t xml:space="preserve">O ID fica salvo no cookie de nome </w:t>
+      </w:r>
+      <w:proofErr w:type="spellStart"/>
+      <w:r>
+        <w:rPr>
+          <w:rFonts w:eastAsia="Times New Roman" w:cstheme="minorHAnsi"/>
+          <w:color w:val="3D464D"/>
+          <w:sz w:val="24"/>
+          <w:szCs w:val="24"/>
+          <w:lang w:eastAsia="pt-BR"/>
+        </w:rPr>
+        <w:t>JSessionID</w:t>
+      </w:r>
+      <w:proofErr w:type="spellEnd"/>
+    </w:p>
+    <w:p>
+      <w:pPr>
+        <w:pStyle w:val="PargrafodaLista"/>
+        <w:numPr>
+          <w:ilvl w:val="0"/>
+          <w:numId w:val="6"/>
+        </w:numPr>
+        <w:shd w:val="clear" w:color="auto" w:fill="FFFFFF"/>
+        <w:spacing w:before="60" w:after="60" w:line="240" w:lineRule="auto"/>
+        <w:rPr>
+          <w:rFonts w:eastAsia="Times New Roman" w:cstheme="minorHAnsi"/>
+          <w:color w:val="3D464D"/>
+          <w:sz w:val="24"/>
+          <w:szCs w:val="24"/>
+          <w:lang w:eastAsia="pt-BR"/>
+        </w:rPr>
+      </w:pPr>
+      <w:r>
+        <w:rPr>
+          <w:rFonts w:eastAsia="Times New Roman" w:cstheme="minorHAnsi"/>
+          <w:color w:val="3D464D"/>
+          <w:sz w:val="24"/>
+          <w:szCs w:val="24"/>
+          <w:lang w:eastAsia="pt-BR"/>
+        </w:rPr>
+        <w:t xml:space="preserve">O ID é um </w:t>
+      </w:r>
+      <w:proofErr w:type="spellStart"/>
+      <w:r>
+        <w:rPr>
+          <w:rFonts w:eastAsia="Times New Roman" w:cstheme="minorHAnsi"/>
+          <w:color w:val="3D464D"/>
+          <w:sz w:val="24"/>
+          <w:szCs w:val="24"/>
+          <w:lang w:eastAsia="pt-BR"/>
+        </w:rPr>
+        <w:t>hash</w:t>
+      </w:r>
+      <w:proofErr w:type="spellEnd"/>
+      <w:r>
+        <w:rPr>
+          <w:rFonts w:eastAsia="Times New Roman" w:cstheme="minorHAnsi"/>
+          <w:color w:val="3D464D"/>
+          <w:sz w:val="24"/>
+          <w:szCs w:val="24"/>
+          <w:lang w:eastAsia="pt-BR"/>
+        </w:rPr>
+        <w:t xml:space="preserve"> (número aleatório)</w:t>
+      </w:r>
+    </w:p>
+    <w:p>
+      <w:pPr>
+        <w:pStyle w:val="PargrafodaLista"/>
+        <w:numPr>
+          <w:ilvl w:val="0"/>
+          <w:numId w:val="6"/>
+        </w:numPr>
+        <w:shd w:val="clear" w:color="auto" w:fill="FFFFFF"/>
+        <w:spacing w:before="60" w:after="60" w:line="240" w:lineRule="auto"/>
+        <w:rPr>
+          <w:rFonts w:eastAsia="Times New Roman" w:cstheme="minorHAnsi"/>
+          <w:color w:val="3D464D"/>
+          <w:sz w:val="24"/>
+          <w:szCs w:val="24"/>
+          <w:lang w:eastAsia="pt-BR"/>
+        </w:rPr>
+      </w:pPr>
+      <w:r>
+        <w:rPr>
+          <w:rFonts w:eastAsia="Times New Roman" w:cstheme="minorHAnsi"/>
+          <w:color w:val="3D464D"/>
+          <w:sz w:val="24"/>
+          <w:szCs w:val="24"/>
+          <w:lang w:eastAsia="pt-BR"/>
+        </w:rPr>
+        <w:t>O cookie é anexado à resposta HTTP</w:t>
+      </w:r>
+    </w:p>
+    <w:p>
+      <w:pPr>
+        <w:pStyle w:val="PargrafodaLista"/>
+        <w:numPr>
+          <w:ilvl w:val="0"/>
+          <w:numId w:val="6"/>
+        </w:numPr>
+        <w:shd w:val="clear" w:color="auto" w:fill="FFFFFF"/>
+        <w:spacing w:before="60" w:after="60" w:line="240" w:lineRule="auto"/>
+        <w:rPr>
+          <w:rFonts w:eastAsia="Times New Roman" w:cstheme="minorHAnsi"/>
+          <w:color w:val="3D464D"/>
+          <w:sz w:val="24"/>
+          <w:szCs w:val="24"/>
+          <w:lang w:eastAsia="pt-BR"/>
+        </w:rPr>
+      </w:pPr>
+      <w:r>
+        <w:rPr>
+          <w:rFonts w:eastAsia="Times New Roman" w:cstheme="minorHAnsi"/>
+          <w:color w:val="3D464D"/>
+          <w:sz w:val="24"/>
+          <w:szCs w:val="24"/>
+          <w:lang w:eastAsia="pt-BR"/>
+        </w:rPr>
+        <w:t>O navegador reenvia o cookie automaticamente nas próximas requisições</w:t>
+      </w:r>
+    </w:p>
+    <w:p>
+      <w:pPr>
+        <w:pStyle w:val="PargrafodaLista"/>
+        <w:numPr>
+          <w:ilvl w:val="0"/>
+          <w:numId w:val="6"/>
+        </w:numPr>
+        <w:shd w:val="clear" w:color="auto" w:fill="FFFFFF"/>
+        <w:spacing w:before="60" w:after="60" w:line="240" w:lineRule="auto"/>
+        <w:rPr>
+          <w:rFonts w:eastAsia="Times New Roman" w:cstheme="minorHAnsi"/>
+          <w:color w:val="3D464D"/>
+          <w:sz w:val="24"/>
+          <w:szCs w:val="24"/>
+          <w:lang w:eastAsia="pt-BR"/>
+        </w:rPr>
+      </w:pPr>
+      <w:r>
+        <w:rPr>
+          <w:rFonts w:eastAsia="Times New Roman" w:cstheme="minorHAnsi"/>
+          <w:color w:val="3D464D"/>
+          <w:sz w:val="24"/>
+          <w:szCs w:val="24"/>
+          <w:lang w:eastAsia="pt-BR"/>
+        </w:rPr>
+        <w:t xml:space="preserve">O </w:t>
+      </w:r>
+      <w:proofErr w:type="spellStart"/>
+      <w:r>
+        <w:rPr>
+          <w:rFonts w:eastAsia="Times New Roman" w:cstheme="minorHAnsi"/>
+          <w:color w:val="3D464D"/>
+          <w:sz w:val="24"/>
+          <w:szCs w:val="24"/>
+          <w:lang w:eastAsia="pt-BR"/>
+        </w:rPr>
+        <w:t>Tomcat</w:t>
+      </w:r>
+      <w:proofErr w:type="spellEnd"/>
+      <w:r>
+        <w:rPr>
+          <w:rFonts w:eastAsia="Times New Roman" w:cstheme="minorHAnsi"/>
+          <w:color w:val="3D464D"/>
+          <w:sz w:val="24"/>
+          <w:szCs w:val="24"/>
+          <w:lang w:eastAsia="pt-BR"/>
+        </w:rPr>
+        <w:t xml:space="preserve"> gera, além do ID, um objeto chamado </w:t>
+      </w:r>
+      <w:proofErr w:type="spellStart"/>
+      <w:r>
+        <w:rPr>
+          <w:rFonts w:eastAsia="Times New Roman" w:cstheme="minorHAnsi"/>
+          <w:color w:val="3D464D"/>
+          <w:sz w:val="24"/>
+          <w:szCs w:val="24"/>
+          <w:lang w:eastAsia="pt-BR"/>
+        </w:rPr>
+        <w:t>HttpSession</w:t>
+      </w:r>
+      <w:proofErr w:type="spellEnd"/>
+    </w:p>
+    <w:p>
+      <w:pPr>
+        <w:pStyle w:val="PargrafodaLista"/>
+        <w:numPr>
+          <w:ilvl w:val="0"/>
+          <w:numId w:val="6"/>
+        </w:numPr>
+        <w:shd w:val="clear" w:color="auto" w:fill="FFFFFF"/>
+        <w:spacing w:before="60" w:after="60" w:line="240" w:lineRule="auto"/>
+        <w:rPr>
+          <w:rFonts w:eastAsia="Times New Roman" w:cstheme="minorHAnsi"/>
+          <w:color w:val="3D464D"/>
+          <w:sz w:val="24"/>
+          <w:szCs w:val="24"/>
+          <w:lang w:eastAsia="pt-BR"/>
+        </w:rPr>
+      </w:pPr>
+      <w:r>
+        <w:rPr>
+          <w:rFonts w:eastAsia="Times New Roman" w:cstheme="minorHAnsi"/>
+          <w:color w:val="3D464D"/>
+          <w:sz w:val="24"/>
+          <w:szCs w:val="24"/>
+          <w:lang w:eastAsia="pt-BR"/>
+        </w:rPr>
+        <w:t xml:space="preserve">A vida do objeto </w:t>
+      </w:r>
+      <w:proofErr w:type="spellStart"/>
+      <w:r>
+        <w:rPr>
+          <w:rFonts w:eastAsia="Times New Roman" w:cstheme="minorHAnsi"/>
+          <w:color w:val="3D464D"/>
+          <w:sz w:val="24"/>
+          <w:szCs w:val="24"/>
+          <w:lang w:eastAsia="pt-BR"/>
+        </w:rPr>
+        <w:t>HttpSession</w:t>
+      </w:r>
+      <w:proofErr w:type="spellEnd"/>
+      <w:r>
+        <w:rPr>
+          <w:rFonts w:eastAsia="Times New Roman" w:cstheme="minorHAnsi"/>
+          <w:color w:val="3D464D"/>
+          <w:sz w:val="24"/>
+          <w:szCs w:val="24"/>
+          <w:lang w:eastAsia="pt-BR"/>
+        </w:rPr>
+        <w:t xml:space="preserve"> fica atrelado ao ID</w:t>
+      </w:r>
+    </w:p>
+    <w:p>
+      <w:pPr>
+        <w:pStyle w:val="PargrafodaLista"/>
+        <w:numPr>
+          <w:ilvl w:val="0"/>
+          <w:numId w:val="6"/>
+        </w:numPr>
+        <w:shd w:val="clear" w:color="auto" w:fill="FFFFFF"/>
+        <w:spacing w:before="60" w:after="60" w:line="240" w:lineRule="auto"/>
+        <w:rPr>
+          <w:rFonts w:eastAsia="Times New Roman" w:cstheme="minorHAnsi"/>
+          <w:color w:val="3D464D"/>
+          <w:sz w:val="24"/>
+          <w:szCs w:val="24"/>
+          <w:lang w:eastAsia="pt-BR"/>
+        </w:rPr>
+      </w:pPr>
+      <w:r>
+        <w:rPr>
+          <w:rFonts w:eastAsia="Times New Roman" w:cstheme="minorHAnsi"/>
+          <w:color w:val="3D464D"/>
+          <w:sz w:val="24"/>
+          <w:szCs w:val="24"/>
+          <w:lang w:eastAsia="pt-BR"/>
+        </w:rPr>
+        <w:lastRenderedPageBreak/>
+        <w:t xml:space="preserve">Para ter acesso à </w:t>
+      </w:r>
+      <w:proofErr w:type="spellStart"/>
+      <w:r>
+        <w:rPr>
+          <w:rFonts w:eastAsia="Times New Roman" w:cstheme="minorHAnsi"/>
+          <w:color w:val="3D464D"/>
+          <w:sz w:val="24"/>
+          <w:szCs w:val="24"/>
+          <w:lang w:eastAsia="pt-BR"/>
+        </w:rPr>
+        <w:t>HttpSession</w:t>
+      </w:r>
+      <w:proofErr w:type="spellEnd"/>
+      <w:r>
+        <w:rPr>
+          <w:rFonts w:eastAsia="Times New Roman" w:cstheme="minorHAnsi"/>
+          <w:color w:val="3D464D"/>
+          <w:sz w:val="24"/>
+          <w:szCs w:val="24"/>
+          <w:lang w:eastAsia="pt-BR"/>
+        </w:rPr>
+        <w:t xml:space="preserve">, basta chamar </w:t>
+      </w:r>
+      <w:proofErr w:type="spellStart"/>
+      <w:proofErr w:type="gramStart"/>
+      <w:r>
+        <w:rPr>
+          <w:rFonts w:eastAsia="Times New Roman" w:cstheme="minorHAnsi"/>
+          <w:color w:val="3D464D"/>
+          <w:sz w:val="24"/>
+          <w:szCs w:val="24"/>
+          <w:lang w:eastAsia="pt-BR"/>
+        </w:rPr>
+        <w:t>request.getSession</w:t>
+      </w:r>
+      <w:proofErr w:type="spellEnd"/>
+      <w:proofErr w:type="gramEnd"/>
+      <w:r>
+        <w:rPr>
+          <w:rFonts w:eastAsia="Times New Roman" w:cstheme="minorHAnsi"/>
+          <w:color w:val="3D464D"/>
+          <w:sz w:val="24"/>
+          <w:szCs w:val="24"/>
+          <w:lang w:eastAsia="pt-BR"/>
+        </w:rPr>
+        <w:t>()</w:t>
+      </w:r>
+    </w:p>
+    <w:p>
+      <w:pPr>
+        <w:pStyle w:val="PargrafodaLista"/>
+        <w:numPr>
+          <w:ilvl w:val="0"/>
+          <w:numId w:val="6"/>
+        </w:numPr>
+        <w:shd w:val="clear" w:color="auto" w:fill="FFFFFF"/>
+        <w:spacing w:before="60" w:after="60" w:line="240" w:lineRule="auto"/>
+        <w:rPr>
+          <w:rFonts w:eastAsia="Times New Roman" w:cstheme="minorHAnsi"/>
+          <w:color w:val="3D464D"/>
+          <w:sz w:val="24"/>
+          <w:szCs w:val="24"/>
+          <w:lang w:eastAsia="pt-BR"/>
+        </w:rPr>
+      </w:pPr>
+      <w:r>
+        <w:rPr>
+          <w:rFonts w:eastAsia="Times New Roman" w:cstheme="minorHAnsi"/>
+          <w:color w:val="3D464D"/>
+          <w:sz w:val="24"/>
+          <w:szCs w:val="24"/>
+          <w:lang w:eastAsia="pt-BR"/>
+        </w:rPr>
+        <w:t xml:space="preserve">Usamos a </w:t>
+      </w:r>
+      <w:proofErr w:type="spellStart"/>
+      <w:r>
+        <w:rPr>
+          <w:rFonts w:eastAsia="Times New Roman" w:cstheme="minorHAnsi"/>
+          <w:color w:val="3D464D"/>
+          <w:sz w:val="24"/>
+          <w:szCs w:val="24"/>
+          <w:lang w:eastAsia="pt-BR"/>
+        </w:rPr>
+        <w:t>HttpSession</w:t>
+      </w:r>
+      <w:proofErr w:type="spellEnd"/>
+      <w:r>
+        <w:rPr>
+          <w:rFonts w:eastAsia="Times New Roman" w:cstheme="minorHAnsi"/>
+          <w:color w:val="3D464D"/>
+          <w:sz w:val="24"/>
+          <w:szCs w:val="24"/>
+          <w:lang w:eastAsia="pt-BR"/>
+        </w:rPr>
+        <w:t xml:space="preserve"> para guardar dados sobre o usuário (login, permissões, carrinho de compra)</w:t>
+      </w:r>
+    </w:p>
+    <w:p>
+      <w:pPr>
+        <w:pStyle w:val="PargrafodaLista"/>
+        <w:numPr>
+          <w:ilvl w:val="0"/>
+          <w:numId w:val="6"/>
+        </w:numPr>
+        <w:shd w:val="clear" w:color="auto" w:fill="FFFFFF"/>
+        <w:spacing w:before="60" w:after="60" w:line="240" w:lineRule="auto"/>
+        <w:rPr>
+          <w:rFonts w:eastAsia="Times New Roman" w:cstheme="minorHAnsi"/>
+          <w:color w:val="3D464D"/>
+          <w:sz w:val="24"/>
+          <w:szCs w:val="24"/>
+          <w:lang w:eastAsia="pt-BR"/>
+        </w:rPr>
+      </w:pPr>
+      <w:r>
+        <w:rPr>
+          <w:rFonts w:eastAsia="Times New Roman" w:cstheme="minorHAnsi"/>
+          <w:color w:val="3D464D"/>
+          <w:sz w:val="24"/>
+          <w:szCs w:val="24"/>
+          <w:lang w:eastAsia="pt-BR"/>
+        </w:rPr>
+        <w:t xml:space="preserve">A </w:t>
+      </w:r>
+      <w:proofErr w:type="spellStart"/>
+      <w:r>
+        <w:rPr>
+          <w:rFonts w:eastAsia="Times New Roman" w:cstheme="minorHAnsi"/>
+          <w:color w:val="3D464D"/>
+          <w:sz w:val="24"/>
+          <w:szCs w:val="24"/>
+          <w:lang w:eastAsia="pt-BR"/>
+        </w:rPr>
+        <w:t>HttpSession</w:t>
+      </w:r>
+      <w:proofErr w:type="spellEnd"/>
+      <w:r>
+        <w:rPr>
+          <w:rFonts w:eastAsia="Times New Roman" w:cstheme="minorHAnsi"/>
+          <w:color w:val="3D464D"/>
+          <w:sz w:val="24"/>
+          <w:szCs w:val="24"/>
+          <w:lang w:eastAsia="pt-BR"/>
+        </w:rPr>
+        <w:t xml:space="preserve"> tem um ciclo de vida e será automaticamente invalidada</w:t>
+      </w:r>
+    </w:p>
+    <w:p>
+      <w:pPr>
+        <w:pStyle w:val="PargrafodaLista"/>
+        <w:numPr>
+          <w:ilvl w:val="0"/>
+          <w:numId w:val="6"/>
+        </w:numPr>
+        <w:shd w:val="clear" w:color="auto" w:fill="FFFFFF"/>
+        <w:spacing w:before="60" w:after="60" w:line="240" w:lineRule="auto"/>
+        <w:rPr>
+          <w:rFonts w:eastAsia="Times New Roman" w:cstheme="minorHAnsi"/>
+          <w:color w:val="3D464D"/>
+          <w:sz w:val="24"/>
+          <w:szCs w:val="24"/>
+          <w:lang w:eastAsia="pt-BR"/>
+        </w:rPr>
+      </w:pPr>
+      <w:r>
+        <w:rPr>
+          <w:rFonts w:eastAsia="Times New Roman" w:cstheme="minorHAnsi"/>
+          <w:color w:val="3D464D"/>
+          <w:sz w:val="24"/>
+          <w:szCs w:val="24"/>
+          <w:lang w:eastAsia="pt-BR"/>
+        </w:rPr>
+        <w:t xml:space="preserve">Um </w:t>
+      </w:r>
+      <w:proofErr w:type="spellStart"/>
+      <w:r>
+        <w:rPr>
+          <w:rFonts w:eastAsia="Times New Roman" w:cstheme="minorHAnsi"/>
+          <w:color w:val="3D464D"/>
+          <w:sz w:val="24"/>
+          <w:szCs w:val="24"/>
+          <w:lang w:eastAsia="pt-BR"/>
+        </w:rPr>
+        <w:t>Filter</w:t>
+      </w:r>
+      <w:proofErr w:type="spellEnd"/>
+      <w:r>
+        <w:rPr>
+          <w:rFonts w:eastAsia="Times New Roman" w:cstheme="minorHAnsi"/>
+          <w:color w:val="3D464D"/>
+          <w:sz w:val="24"/>
+          <w:szCs w:val="24"/>
+          <w:lang w:eastAsia="pt-BR"/>
+        </w:rPr>
+        <w:t xml:space="preserve"> e </w:t>
+      </w:r>
+      <w:proofErr w:type="spellStart"/>
+      <w:r>
+        <w:rPr>
+          <w:rFonts w:eastAsia="Times New Roman" w:cstheme="minorHAnsi"/>
+          <w:color w:val="3D464D"/>
+          <w:sz w:val="24"/>
+          <w:szCs w:val="24"/>
+          <w:lang w:eastAsia="pt-BR"/>
+        </w:rPr>
+        <w:t>Servlet</w:t>
+      </w:r>
+      <w:proofErr w:type="spellEnd"/>
+      <w:r>
+        <w:rPr>
+          <w:rFonts w:eastAsia="Times New Roman" w:cstheme="minorHAnsi"/>
+          <w:color w:val="3D464D"/>
+          <w:sz w:val="24"/>
+          <w:szCs w:val="24"/>
+          <w:lang w:eastAsia="pt-BR"/>
+        </w:rPr>
+        <w:t xml:space="preserve"> são bem parecidos</w:t>
+      </w:r>
+    </w:p>
+    <w:p>
+      <w:pPr>
+        <w:pStyle w:val="PargrafodaLista"/>
+        <w:numPr>
+          <w:ilvl w:val="0"/>
+          <w:numId w:val="6"/>
+        </w:numPr>
+        <w:shd w:val="clear" w:color="auto" w:fill="FFFFFF"/>
+        <w:spacing w:before="60" w:after="60" w:line="240" w:lineRule="auto"/>
+        <w:rPr>
+          <w:rFonts w:eastAsia="Times New Roman" w:cstheme="minorHAnsi"/>
+          <w:color w:val="3D464D"/>
+          <w:sz w:val="24"/>
+          <w:szCs w:val="24"/>
+          <w:lang w:eastAsia="pt-BR"/>
+        </w:rPr>
+      </w:pPr>
+      <w:r>
+        <w:rPr>
+          <w:rFonts w:eastAsia="Times New Roman" w:cstheme="minorHAnsi"/>
+          <w:color w:val="3D464D"/>
+          <w:sz w:val="24"/>
+          <w:szCs w:val="24"/>
+          <w:lang w:eastAsia="pt-BR"/>
+        </w:rPr>
+        <w:t xml:space="preserve">Comparado com </w:t>
+      </w:r>
+      <w:proofErr w:type="spellStart"/>
+      <w:r>
+        <w:rPr>
+          <w:rFonts w:eastAsia="Times New Roman" w:cstheme="minorHAnsi"/>
+          <w:color w:val="3D464D"/>
+          <w:sz w:val="24"/>
+          <w:szCs w:val="24"/>
+          <w:lang w:eastAsia="pt-BR"/>
+        </w:rPr>
+        <w:t>Servlet</w:t>
+      </w:r>
+      <w:proofErr w:type="spellEnd"/>
+      <w:r>
+        <w:rPr>
+          <w:rFonts w:eastAsia="Times New Roman" w:cstheme="minorHAnsi"/>
+          <w:color w:val="3D464D"/>
+          <w:sz w:val="24"/>
+          <w:szCs w:val="24"/>
+          <w:lang w:eastAsia="pt-BR"/>
+        </w:rPr>
+        <w:t xml:space="preserve">, o </w:t>
+      </w:r>
+      <w:proofErr w:type="spellStart"/>
+      <w:r>
+        <w:rPr>
+          <w:rFonts w:eastAsia="Times New Roman" w:cstheme="minorHAnsi"/>
+          <w:color w:val="3D464D"/>
+          <w:sz w:val="24"/>
+          <w:szCs w:val="24"/>
+          <w:lang w:eastAsia="pt-BR"/>
+        </w:rPr>
+        <w:t>Filter</w:t>
+      </w:r>
+      <w:proofErr w:type="spellEnd"/>
+      <w:r>
+        <w:rPr>
+          <w:rFonts w:eastAsia="Times New Roman" w:cstheme="minorHAnsi"/>
+          <w:color w:val="3D464D"/>
+          <w:sz w:val="24"/>
+          <w:szCs w:val="24"/>
+          <w:lang w:eastAsia="pt-BR"/>
+        </w:rPr>
+        <w:t xml:space="preserve"> tem o poder de parar o fluxo</w:t>
+      </w:r>
+    </w:p>
+    <w:p>
+      <w:pPr>
+        <w:pStyle w:val="PargrafodaLista"/>
+        <w:numPr>
+          <w:ilvl w:val="0"/>
+          <w:numId w:val="6"/>
+        </w:numPr>
+        <w:shd w:val="clear" w:color="auto" w:fill="FFFFFF"/>
+        <w:spacing w:before="60" w:after="60" w:line="240" w:lineRule="auto"/>
+        <w:rPr>
+          <w:rFonts w:eastAsia="Times New Roman" w:cstheme="minorHAnsi"/>
+          <w:color w:val="3D464D"/>
+          <w:sz w:val="24"/>
+          <w:szCs w:val="24"/>
+          <w:lang w:eastAsia="pt-BR"/>
+        </w:rPr>
+      </w:pPr>
+      <w:r>
+        <w:rPr>
+          <w:rFonts w:eastAsia="Times New Roman" w:cstheme="minorHAnsi"/>
+          <w:color w:val="3D464D"/>
+          <w:sz w:val="24"/>
+          <w:szCs w:val="24"/>
+          <w:lang w:eastAsia="pt-BR"/>
+        </w:rPr>
+        <w:t xml:space="preserve">Para escrever um filtro, devemos implementar a interface </w:t>
+      </w:r>
+      <w:proofErr w:type="spellStart"/>
+      <w:proofErr w:type="gramStart"/>
+      <w:r>
+        <w:rPr>
+          <w:rFonts w:eastAsia="Times New Roman" w:cstheme="minorHAnsi"/>
+          <w:color w:val="3D464D"/>
+          <w:sz w:val="24"/>
+          <w:szCs w:val="24"/>
+          <w:lang w:eastAsia="pt-BR"/>
+        </w:rPr>
+        <w:t>javax.servlet</w:t>
+      </w:r>
+      <w:proofErr w:type="gramEnd"/>
+      <w:r>
+        <w:rPr>
+          <w:rFonts w:eastAsia="Times New Roman" w:cstheme="minorHAnsi"/>
+          <w:color w:val="3D464D"/>
+          <w:sz w:val="24"/>
+          <w:szCs w:val="24"/>
+          <w:lang w:eastAsia="pt-BR"/>
+        </w:rPr>
+        <w:t>.Filter</w:t>
+      </w:r>
+      <w:proofErr w:type="spellEnd"/>
+    </w:p>
+    <w:p>
+      <w:pPr>
+        <w:pStyle w:val="PargrafodaLista"/>
+        <w:numPr>
+          <w:ilvl w:val="0"/>
+          <w:numId w:val="6"/>
+        </w:numPr>
+        <w:shd w:val="clear" w:color="auto" w:fill="FFFFFF"/>
+        <w:spacing w:before="60" w:after="60" w:line="240" w:lineRule="auto"/>
+        <w:rPr>
+          <w:rFonts w:eastAsia="Times New Roman" w:cstheme="minorHAnsi"/>
+          <w:color w:val="3D464D"/>
+          <w:sz w:val="24"/>
+          <w:szCs w:val="24"/>
+          <w:lang w:eastAsia="pt-BR"/>
+        </w:rPr>
+      </w:pPr>
+      <w:r>
+        <w:rPr>
+          <w:rFonts w:eastAsia="Times New Roman" w:cstheme="minorHAnsi"/>
+          <w:color w:val="3D464D"/>
+          <w:sz w:val="24"/>
+          <w:szCs w:val="24"/>
+          <w:lang w:eastAsia="pt-BR"/>
+        </w:rPr>
+        <w:t>Para mapear o filtro, usamos a anotação @WebFilter ou o web.xml</w:t>
+      </w:r>
+    </w:p>
+    <w:p>
+      <w:pPr>
+        <w:pStyle w:val="PargrafodaLista"/>
+        <w:numPr>
+          <w:ilvl w:val="0"/>
+          <w:numId w:val="6"/>
+        </w:numPr>
+        <w:shd w:val="clear" w:color="auto" w:fill="FFFFFF"/>
+        <w:spacing w:before="60" w:after="60" w:line="240" w:lineRule="auto"/>
+        <w:rPr>
+          <w:rFonts w:eastAsia="Times New Roman" w:cstheme="minorHAnsi"/>
+          <w:color w:val="3D464D"/>
+          <w:sz w:val="24"/>
+          <w:szCs w:val="24"/>
+          <w:lang w:eastAsia="pt-BR"/>
+        </w:rPr>
+      </w:pPr>
+      <w:r>
+        <w:rPr>
+          <w:rFonts w:eastAsia="Times New Roman" w:cstheme="minorHAnsi"/>
+          <w:color w:val="3D464D"/>
+          <w:sz w:val="24"/>
+          <w:szCs w:val="24"/>
+          <w:lang w:eastAsia="pt-BR"/>
+        </w:rPr>
+        <w:t>Vários filtros podem funcionar numa cadeia (um chama o próximo, mas todos são independentes)</w:t>
+      </w:r>
+    </w:p>
+    <w:p>
+      <w:pPr>
+        <w:pStyle w:val="PargrafodaLista"/>
+        <w:numPr>
+          <w:ilvl w:val="0"/>
+          <w:numId w:val="6"/>
+        </w:numPr>
+        <w:shd w:val="clear" w:color="auto" w:fill="FFFFFF"/>
+        <w:spacing w:before="60" w:after="60" w:line="240" w:lineRule="auto"/>
+        <w:rPr>
+          <w:rFonts w:eastAsia="Times New Roman" w:cstheme="minorHAnsi"/>
+          <w:color w:val="3D464D"/>
+          <w:sz w:val="24"/>
+          <w:szCs w:val="24"/>
+          <w:lang w:eastAsia="pt-BR"/>
+        </w:rPr>
+      </w:pPr>
+      <w:r>
+        <w:rPr>
+          <w:rFonts w:eastAsia="Times New Roman" w:cstheme="minorHAnsi"/>
+          <w:color w:val="3D464D"/>
+          <w:sz w:val="24"/>
+          <w:szCs w:val="24"/>
+          <w:lang w:eastAsia="pt-BR"/>
+        </w:rPr>
+        <w:t>Para definir a ordem de execução, devemos mapear os filtros no web.xml</w:t>
+      </w:r>
+    </w:p>
+    <w:p>
+      <w:pPr>
+        <w:pStyle w:val="PargrafodaLista"/>
+        <w:numPr>
+          <w:ilvl w:val="0"/>
+          <w:numId w:val="6"/>
+        </w:numPr>
+        <w:shd w:val="clear" w:color="auto" w:fill="FFFFFF"/>
+        <w:spacing w:before="60" w:after="60" w:line="240" w:lineRule="auto"/>
+        <w:rPr>
+          <w:rFonts w:eastAsia="Times New Roman" w:cstheme="minorHAnsi"/>
+          <w:color w:val="3D464D"/>
+          <w:sz w:val="24"/>
+          <w:szCs w:val="24"/>
+          <w:lang w:eastAsia="pt-BR"/>
+        </w:rPr>
+      </w:pPr>
+      <w:r>
+        <w:rPr>
+          <w:rFonts w:eastAsia="Times New Roman" w:cstheme="minorHAnsi"/>
+          <w:color w:val="3D464D"/>
+          <w:sz w:val="24"/>
+          <w:szCs w:val="24"/>
+          <w:lang w:eastAsia="pt-BR"/>
+        </w:rPr>
+        <w:t xml:space="preserve">Um filtro recebe como parâmetro, do método </w:t>
+      </w:r>
+      <w:proofErr w:type="spellStart"/>
+      <w:r>
+        <w:rPr>
+          <w:rFonts w:eastAsia="Times New Roman" w:cstheme="minorHAnsi"/>
+          <w:color w:val="3D464D"/>
+          <w:sz w:val="24"/>
+          <w:szCs w:val="24"/>
+          <w:lang w:eastAsia="pt-BR"/>
+        </w:rPr>
+        <w:t>doFilter</w:t>
+      </w:r>
+      <w:proofErr w:type="spellEnd"/>
+      <w:r>
+        <w:rPr>
+          <w:rFonts w:eastAsia="Times New Roman" w:cstheme="minorHAnsi"/>
+          <w:color w:val="3D464D"/>
+          <w:sz w:val="24"/>
+          <w:szCs w:val="24"/>
+          <w:lang w:eastAsia="pt-BR"/>
+        </w:rPr>
+        <w:t xml:space="preserve">, um </w:t>
+      </w:r>
+      <w:proofErr w:type="spellStart"/>
+      <w:r>
+        <w:rPr>
+          <w:rFonts w:eastAsia="Times New Roman" w:cstheme="minorHAnsi"/>
+          <w:color w:val="3D464D"/>
+          <w:sz w:val="24"/>
+          <w:szCs w:val="24"/>
+          <w:lang w:eastAsia="pt-BR"/>
+        </w:rPr>
+        <w:t>ServletRequest</w:t>
+      </w:r>
+      <w:proofErr w:type="spellEnd"/>
+      <w:r>
+        <w:rPr>
+          <w:rFonts w:eastAsia="Times New Roman" w:cstheme="minorHAnsi"/>
+          <w:color w:val="3D464D"/>
+          <w:sz w:val="24"/>
+          <w:szCs w:val="24"/>
+          <w:lang w:eastAsia="pt-BR"/>
+        </w:rPr>
+        <w:t xml:space="preserve"> e um </w:t>
+      </w:r>
+      <w:proofErr w:type="spellStart"/>
+      <w:r>
+        <w:rPr>
+          <w:rFonts w:eastAsia="Times New Roman" w:cstheme="minorHAnsi"/>
+          <w:color w:val="3D464D"/>
+          <w:sz w:val="24"/>
+          <w:szCs w:val="24"/>
+          <w:lang w:eastAsia="pt-BR"/>
+        </w:rPr>
+        <w:t>ServletResponse</w:t>
+      </w:r>
+      <w:proofErr w:type="spellEnd"/>
+    </w:p>
+    <w:p>
+      <w:pPr>
+        <w:pStyle w:val="PargrafodaLista"/>
+        <w:numPr>
+          <w:ilvl w:val="0"/>
+          <w:numId w:val="6"/>
+        </w:numPr>
+        <w:shd w:val="clear" w:color="auto" w:fill="FFFFFF"/>
+        <w:spacing w:before="60" w:after="60" w:line="240" w:lineRule="auto"/>
+        <w:rPr>
+          <w:rFonts w:eastAsia="Times New Roman" w:cstheme="minorHAnsi"/>
+          <w:color w:val="3D464D"/>
+          <w:sz w:val="24"/>
+          <w:szCs w:val="24"/>
+          <w:lang w:eastAsia="pt-BR"/>
+        </w:rPr>
+      </w:pPr>
+      <w:r>
+        <w:rPr>
+          <w:rFonts w:eastAsia="Times New Roman" w:cstheme="minorHAnsi"/>
+          <w:color w:val="3D464D"/>
+          <w:sz w:val="24"/>
+          <w:szCs w:val="24"/>
+          <w:lang w:eastAsia="pt-BR"/>
+        </w:rPr>
+        <w:t xml:space="preserve">Ambos, </w:t>
+      </w:r>
+      <w:proofErr w:type="spellStart"/>
+      <w:r>
+        <w:rPr>
+          <w:rFonts w:eastAsia="Times New Roman" w:cstheme="minorHAnsi"/>
+          <w:color w:val="3D464D"/>
+          <w:sz w:val="24"/>
+          <w:szCs w:val="24"/>
+          <w:lang w:eastAsia="pt-BR"/>
+        </w:rPr>
+        <w:t>ServletRequest</w:t>
+      </w:r>
+      <w:proofErr w:type="spellEnd"/>
+      <w:r>
+        <w:rPr>
+          <w:rFonts w:eastAsia="Times New Roman" w:cstheme="minorHAnsi"/>
+          <w:color w:val="3D464D"/>
+          <w:sz w:val="24"/>
+          <w:szCs w:val="24"/>
+          <w:lang w:eastAsia="pt-BR"/>
+        </w:rPr>
+        <w:t xml:space="preserve"> e </w:t>
+      </w:r>
+      <w:proofErr w:type="spellStart"/>
+      <w:r>
+        <w:rPr>
+          <w:rFonts w:eastAsia="Times New Roman" w:cstheme="minorHAnsi"/>
+          <w:color w:val="3D464D"/>
+          <w:sz w:val="24"/>
+          <w:szCs w:val="24"/>
+          <w:lang w:eastAsia="pt-BR"/>
+        </w:rPr>
+        <w:t>ServletResponse</w:t>
+      </w:r>
+      <w:proofErr w:type="spellEnd"/>
+      <w:r>
+        <w:rPr>
+          <w:rFonts w:eastAsia="Times New Roman" w:cstheme="minorHAnsi"/>
+          <w:color w:val="3D464D"/>
+          <w:sz w:val="24"/>
+          <w:szCs w:val="24"/>
+          <w:lang w:eastAsia="pt-BR"/>
+        </w:rPr>
+        <w:t xml:space="preserve">, são interfaces mais genéricas do que </w:t>
+      </w:r>
+      <w:proofErr w:type="spellStart"/>
+      <w:r>
+        <w:rPr>
+          <w:rFonts w:eastAsia="Times New Roman" w:cstheme="minorHAnsi"/>
+          <w:color w:val="3D464D"/>
+          <w:sz w:val="24"/>
+          <w:szCs w:val="24"/>
+          <w:lang w:eastAsia="pt-BR"/>
+        </w:rPr>
+        <w:t>HttpServletRequeest</w:t>
+      </w:r>
+      <w:proofErr w:type="spellEnd"/>
+      <w:r>
+        <w:rPr>
+          <w:rFonts w:eastAsia="Times New Roman" w:cstheme="minorHAnsi"/>
+          <w:color w:val="3D464D"/>
+          <w:sz w:val="24"/>
+          <w:szCs w:val="24"/>
+          <w:lang w:eastAsia="pt-BR"/>
+        </w:rPr>
+        <w:t xml:space="preserve"> e </w:t>
+      </w:r>
+      <w:proofErr w:type="spellStart"/>
+      <w:r>
+        <w:rPr>
+          <w:rFonts w:eastAsia="Times New Roman" w:cstheme="minorHAnsi"/>
+          <w:color w:val="3D464D"/>
+          <w:sz w:val="24"/>
+          <w:szCs w:val="24"/>
+          <w:lang w:eastAsia="pt-BR"/>
+        </w:rPr>
+        <w:t>HttpServletResponse</w:t>
+      </w:r>
+      <w:proofErr w:type="spellEnd"/>
+    </w:p>
+    <w:p>
+      <w:pPr>
+        <w:pStyle w:val="PargrafodaLista"/>
+        <w:numPr>
+          <w:ilvl w:val="0"/>
+          <w:numId w:val="6"/>
+        </w:numPr>
+        <w:shd w:val="clear" w:color="auto" w:fill="FFFFFF"/>
+        <w:spacing w:before="60" w:after="60" w:line="240" w:lineRule="auto"/>
+        <w:rPr>
+          <w:rFonts w:eastAsia="Times New Roman" w:cstheme="minorHAnsi"/>
+          <w:color w:val="3D464D"/>
+          <w:sz w:val="24"/>
+          <w:szCs w:val="24"/>
+          <w:lang w:eastAsia="pt-BR"/>
+        </w:rPr>
+      </w:pPr>
+      <w:r>
+        <w:rPr>
+          <w:rFonts w:eastAsia="Times New Roman" w:cstheme="minorHAnsi"/>
+          <w:color w:val="3D464D"/>
+          <w:sz w:val="24"/>
+          <w:szCs w:val="24"/>
+          <w:lang w:eastAsia="pt-BR"/>
+        </w:rPr>
+        <w:t xml:space="preserve">Para chamar o próximo filtro na cadeia, usamos o objeto </w:t>
+      </w:r>
+      <w:proofErr w:type="spellStart"/>
+      <w:r>
+        <w:rPr>
+          <w:rFonts w:eastAsia="Times New Roman" w:cstheme="minorHAnsi"/>
+          <w:color w:val="3D464D"/>
+          <w:sz w:val="24"/>
+          <w:szCs w:val="24"/>
+          <w:lang w:eastAsia="pt-BR"/>
+        </w:rPr>
+        <w:t>FilterChain</w:t>
+      </w:r>
+      <w:proofErr w:type="spellEnd"/>
+    </w:p>
+    <w:p>
+      <w:pPr>
+        <w:pStyle w:val="PargrafodaLista"/>
+        <w:numPr>
+          <w:ilvl w:val="0"/>
+          <w:numId w:val="6"/>
+        </w:numPr>
+        <w:shd w:val="clear" w:color="auto" w:fill="FFFFFF"/>
+        <w:spacing w:before="60" w:after="60" w:line="240" w:lineRule="auto"/>
+        <w:rPr>
+          <w:rFonts w:eastAsia="Times New Roman" w:cstheme="minorHAnsi"/>
+          <w:color w:val="3D464D"/>
+          <w:sz w:val="24"/>
+          <w:szCs w:val="24"/>
+          <w:lang w:eastAsia="pt-BR"/>
+        </w:rPr>
+      </w:pPr>
+    </w:p>
+    <w:p>
+      <w:pPr>
         <w:shd w:val="clear" w:color="auto" w:fill="FFFFFF"/>
         <w:spacing w:before="60" w:after="60" w:line="240" w:lineRule="auto"/>
         <w:rPr>
@@ -1726,6 +4589,119 @@
     </w:lvl>
   </w:abstractNum>
   <w:abstractNum w:abstractNumId="4" w15:restartNumberingAfterBreak="0">
+    <w:nsid w:val="6FEE4F17"/>
+    <w:multiLevelType w:val="hybridMultilevel"/>
+    <w:tmpl w:val="D660D050"/>
+    <w:lvl w:ilvl="0" w:tplc="04160001">
+      <w:start w:val="1"/>
+      <w:numFmt w:val="bullet"/>
+      <w:lvlText w:val=""/>
+      <w:lvlJc w:val="left"/>
+      <w:pPr>
+        <w:ind w:left="720" w:hanging="360"/>
+      </w:pPr>
+      <w:rPr>
+        <w:rFonts w:ascii="Symbol" w:hAnsi="Symbol" w:hint="default"/>
+      </w:rPr>
+    </w:lvl>
+    <w:lvl w:ilvl="1" w:tplc="04160003" w:tentative="1">
+      <w:start w:val="1"/>
+      <w:numFmt w:val="bullet"/>
+      <w:lvlText w:val="o"/>
+      <w:lvlJc w:val="left"/>
+      <w:pPr>
+        <w:ind w:left="1440" w:hanging="360"/>
+      </w:pPr>
+      <w:rPr>
+        <w:rFonts w:ascii="Courier New" w:hAnsi="Courier New" w:cs="Courier New" w:hint="default"/>
+      </w:rPr>
+    </w:lvl>
+    <w:lvl w:ilvl="2" w:tplc="04160005" w:tentative="1">
+      <w:start w:val="1"/>
+      <w:numFmt w:val="bullet"/>
+      <w:lvlText w:val=""/>
+      <w:lvlJc w:val="left"/>
+      <w:pPr>
+        <w:ind w:left="2160" w:hanging="360"/>
+      </w:pPr>
+      <w:rPr>
+        <w:rFonts w:ascii="Wingdings" w:hAnsi="Wingdings" w:hint="default"/>
+      </w:rPr>
+    </w:lvl>
+    <w:lvl w:ilvl="3" w:tplc="04160001" w:tentative="1">
+      <w:start w:val="1"/>
+      <w:numFmt w:val="bullet"/>
+      <w:lvlText w:val=""/>
+      <w:lvlJc w:val="left"/>
+      <w:pPr>
+        <w:ind w:left="2880" w:hanging="360"/>
+      </w:pPr>
+      <w:rPr>
+        <w:rFonts w:ascii="Symbol" w:hAnsi="Symbol" w:hint="default"/>
+      </w:rPr>
+    </w:lvl>
+    <w:lvl w:ilvl="4" w:tplc="04160003" w:tentative="1">
+      <w:start w:val="1"/>
+      <w:numFmt w:val="bullet"/>
+      <w:lvlText w:val="o"/>
+      <w:lvlJc w:val="left"/>
+      <w:pPr>
+        <w:ind w:left="3600" w:hanging="360"/>
+      </w:pPr>
+      <w:rPr>
+        <w:rFonts w:ascii="Courier New" w:hAnsi="Courier New" w:cs="Courier New" w:hint="default"/>
+      </w:rPr>
+    </w:lvl>
+    <w:lvl w:ilvl="5" w:tplc="04160005" w:tentative="1">
+      <w:start w:val="1"/>
+      <w:numFmt w:val="bullet"/>
+      <w:lvlText w:val=""/>
+      <w:lvlJc w:val="left"/>
+      <w:pPr>
+        <w:ind w:left="4320" w:hanging="360"/>
+      </w:pPr>
+      <w:rPr>
+        <w:rFonts w:ascii="Wingdings" w:hAnsi="Wingdings" w:hint="default"/>
+      </w:rPr>
+    </w:lvl>
+    <w:lvl w:ilvl="6" w:tplc="04160001" w:tentative="1">
+      <w:start w:val="1"/>
+      <w:numFmt w:val="bullet"/>
+      <w:lvlText w:val=""/>
+      <w:lvlJc w:val="left"/>
+      <w:pPr>
+        <w:ind w:left="5040" w:hanging="360"/>
+      </w:pPr>
+      <w:rPr>
+        <w:rFonts w:ascii="Symbol" w:hAnsi="Symbol" w:hint="default"/>
+      </w:rPr>
+    </w:lvl>
+    <w:lvl w:ilvl="7" w:tplc="04160003" w:tentative="1">
+      <w:start w:val="1"/>
+      <w:numFmt w:val="bullet"/>
+      <w:lvlText w:val="o"/>
+      <w:lvlJc w:val="left"/>
+      <w:pPr>
+        <w:ind w:left="5760" w:hanging="360"/>
+      </w:pPr>
+      <w:rPr>
+        <w:rFonts w:ascii="Courier New" w:hAnsi="Courier New" w:cs="Courier New" w:hint="default"/>
+      </w:rPr>
+    </w:lvl>
+    <w:lvl w:ilvl="8" w:tplc="04160005" w:tentative="1">
+      <w:start w:val="1"/>
+      <w:numFmt w:val="bullet"/>
+      <w:lvlText w:val=""/>
+      <w:lvlJc w:val="left"/>
+      <w:pPr>
+        <w:ind w:left="6480" w:hanging="360"/>
+      </w:pPr>
+      <w:rPr>
+        <w:rFonts w:ascii="Wingdings" w:hAnsi="Wingdings" w:hint="default"/>
+      </w:rPr>
+    </w:lvl>
+  </w:abstractNum>
+  <w:abstractNum w:abstractNumId="5" w15:restartNumberingAfterBreak="0">
     <w:nsid w:val="7D9F0FB5"/>
     <w:multiLevelType w:val="multilevel"/>
     <w:tmpl w:val="98E4FFE6"/>
@@ -1881,13 +4857,16 @@
     <w:abstractNumId w:val="1"/>
   </w:num>
   <w:num w:numId="3">
-    <w:abstractNumId w:val="4"/>
+    <w:abstractNumId w:val="5"/>
   </w:num>
   <w:num w:numId="4">
     <w:abstractNumId w:val="3"/>
   </w:num>
   <w:num w:numId="5">
     <w:abstractNumId w:val="2"/>
+  </w:num>
+  <w:num w:numId="6">
+    <w:abstractNumId w:val="4"/>
   </w:num>
 </w:numbering>
 </file>
@@ -2434,6 +5413,17 @@
     <w:basedOn w:val="Fontepargpadro"/>
     <w:rsid w:val="00D42BF3"/>
   </w:style>
+  <w:style w:type="paragraph" w:styleId="PargrafodaLista">
+    <w:name w:val="List Paragraph"/>
+    <w:basedOn w:val="Normal"/>
+    <w:uiPriority w:val="34"/>
+    <w:qFormat/>
+    <w:rsid w:val="00E569BD"/>
+    <w:pPr>
+      <w:ind w:left="720"/>
+      <w:contextualSpacing/>
+    </w:pPr>
+  </w:style>
 </w:styles>
 </file>
 

--- a/Alura/Servlets/Notas-Servlets.docx
+++ b/Alura/Servlets/Notas-Servlets.docx
@@ -3934,6 +3934,536 @@
         <w:t>FilterChain</w:t>
       </w:r>
       <w:proofErr w:type="spellEnd"/>
+    </w:p>
+    <w:p>
+      <w:pPr>
+        <w:pStyle w:val="PargrafodaLista"/>
+        <w:numPr>
+          <w:ilvl w:val="0"/>
+          <w:numId w:val="6"/>
+        </w:numPr>
+        <w:shd w:val="clear" w:color="auto" w:fill="FFFFFF"/>
+        <w:spacing w:before="60" w:after="60" w:line="240" w:lineRule="auto"/>
+        <w:rPr>
+          <w:rFonts w:eastAsia="Times New Roman" w:cstheme="minorHAnsi"/>
+          <w:color w:val="3D464D"/>
+          <w:sz w:val="24"/>
+          <w:szCs w:val="24"/>
+          <w:lang w:eastAsia="pt-BR"/>
+        </w:rPr>
+      </w:pPr>
+      <w:r>
+        <w:rPr>
+          <w:rFonts w:eastAsia="Times New Roman" w:cstheme="minorHAnsi"/>
+          <w:color w:val="3D464D"/>
+          <w:sz w:val="24"/>
+          <w:szCs w:val="24"/>
+          <w:lang w:eastAsia="pt-BR"/>
+        </w:rPr>
+        <w:t xml:space="preserve">Que </w:t>
+      </w:r>
+      <w:proofErr w:type="gramStart"/>
+      <w:r>
+        <w:rPr>
+          <w:rFonts w:eastAsia="Times New Roman" w:cstheme="minorHAnsi"/>
+          <w:color w:val="3D464D"/>
+          <w:sz w:val="24"/>
+          <w:szCs w:val="24"/>
+          <w:lang w:eastAsia="pt-BR"/>
+        </w:rPr>
+        <w:t>um web</w:t>
+      </w:r>
+      <w:proofErr w:type="gramEnd"/>
+      <w:r>
+        <w:rPr>
+          <w:rFonts w:eastAsia="Times New Roman" w:cstheme="minorHAnsi"/>
+          <w:color w:val="3D464D"/>
+          <w:sz w:val="24"/>
+          <w:szCs w:val="24"/>
+          <w:lang w:eastAsia="pt-BR"/>
+        </w:rPr>
+        <w:t xml:space="preserve"> </w:t>
+      </w:r>
+      <w:proofErr w:type="spellStart"/>
+      <w:r>
+        <w:rPr>
+          <w:rFonts w:eastAsia="Times New Roman" w:cstheme="minorHAnsi"/>
+          <w:color w:val="3D464D"/>
+          <w:sz w:val="24"/>
+          <w:szCs w:val="24"/>
+          <w:lang w:eastAsia="pt-BR"/>
+        </w:rPr>
+        <w:t>service</w:t>
+      </w:r>
+      <w:proofErr w:type="spellEnd"/>
+      <w:r>
+        <w:rPr>
+          <w:rFonts w:eastAsia="Times New Roman" w:cstheme="minorHAnsi"/>
+          <w:color w:val="3D464D"/>
+          <w:sz w:val="24"/>
+          <w:szCs w:val="24"/>
+          <w:lang w:eastAsia="pt-BR"/>
+        </w:rPr>
+        <w:t xml:space="preserve"> usa HTML, JSON ou XML como retorno</w:t>
+      </w:r>
+    </w:p>
+    <w:p>
+      <w:pPr>
+        <w:pStyle w:val="PargrafodaLista"/>
+        <w:numPr>
+          <w:ilvl w:val="0"/>
+          <w:numId w:val="6"/>
+        </w:numPr>
+        <w:shd w:val="clear" w:color="auto" w:fill="FFFFFF"/>
+        <w:spacing w:before="60" w:after="60" w:line="240" w:lineRule="auto"/>
+        <w:rPr>
+          <w:rFonts w:eastAsia="Times New Roman" w:cstheme="minorHAnsi"/>
+          <w:color w:val="3D464D"/>
+          <w:sz w:val="24"/>
+          <w:szCs w:val="24"/>
+          <w:lang w:eastAsia="pt-BR"/>
+        </w:rPr>
+      </w:pPr>
+      <w:r>
+        <w:rPr>
+          <w:rFonts w:eastAsia="Times New Roman" w:cstheme="minorHAnsi"/>
+          <w:color w:val="3D464D"/>
+          <w:sz w:val="24"/>
+          <w:szCs w:val="24"/>
+          <w:lang w:eastAsia="pt-BR"/>
+        </w:rPr>
+        <w:t xml:space="preserve">Que </w:t>
+      </w:r>
+      <w:proofErr w:type="gramStart"/>
+      <w:r>
+        <w:rPr>
+          <w:rFonts w:eastAsia="Times New Roman" w:cstheme="minorHAnsi"/>
+          <w:color w:val="3D464D"/>
+          <w:sz w:val="24"/>
+          <w:szCs w:val="24"/>
+          <w:lang w:eastAsia="pt-BR"/>
+        </w:rPr>
+        <w:t>um web</w:t>
+      </w:r>
+      <w:proofErr w:type="gramEnd"/>
+      <w:r>
+        <w:rPr>
+          <w:rFonts w:eastAsia="Times New Roman" w:cstheme="minorHAnsi"/>
+          <w:color w:val="3D464D"/>
+          <w:sz w:val="24"/>
+          <w:szCs w:val="24"/>
+          <w:lang w:eastAsia="pt-BR"/>
+        </w:rPr>
+        <w:t xml:space="preserve"> </w:t>
+      </w:r>
+      <w:proofErr w:type="spellStart"/>
+      <w:r>
+        <w:rPr>
+          <w:rFonts w:eastAsia="Times New Roman" w:cstheme="minorHAnsi"/>
+          <w:color w:val="3D464D"/>
+          <w:sz w:val="24"/>
+          <w:szCs w:val="24"/>
+          <w:lang w:eastAsia="pt-BR"/>
+        </w:rPr>
+        <w:t>service</w:t>
+      </w:r>
+      <w:proofErr w:type="spellEnd"/>
+      <w:r>
+        <w:rPr>
+          <w:rFonts w:eastAsia="Times New Roman" w:cstheme="minorHAnsi"/>
+          <w:color w:val="3D464D"/>
+          <w:sz w:val="24"/>
+          <w:szCs w:val="24"/>
+          <w:lang w:eastAsia="pt-BR"/>
+        </w:rPr>
+        <w:t xml:space="preserve"> oferece alguma funcionalidade para seu cliente</w:t>
+      </w:r>
+    </w:p>
+    <w:p>
+      <w:pPr>
+        <w:pStyle w:val="PargrafodaLista"/>
+        <w:numPr>
+          <w:ilvl w:val="0"/>
+          <w:numId w:val="6"/>
+        </w:numPr>
+        <w:shd w:val="clear" w:color="auto" w:fill="FFFFFF"/>
+        <w:spacing w:before="60" w:after="60" w:line="240" w:lineRule="auto"/>
+        <w:rPr>
+          <w:rFonts w:eastAsia="Times New Roman" w:cstheme="minorHAnsi"/>
+          <w:color w:val="3D464D"/>
+          <w:sz w:val="24"/>
+          <w:szCs w:val="24"/>
+          <w:lang w:eastAsia="pt-BR"/>
+        </w:rPr>
+      </w:pPr>
+      <w:r>
+        <w:rPr>
+          <w:rFonts w:eastAsia="Times New Roman" w:cstheme="minorHAnsi"/>
+          <w:color w:val="3D464D"/>
+          <w:sz w:val="24"/>
+          <w:szCs w:val="24"/>
+          <w:lang w:eastAsia="pt-BR"/>
+        </w:rPr>
+        <w:t xml:space="preserve">Que </w:t>
+      </w:r>
+      <w:proofErr w:type="gramStart"/>
+      <w:r>
+        <w:rPr>
+          <w:rFonts w:eastAsia="Times New Roman" w:cstheme="minorHAnsi"/>
+          <w:color w:val="3D464D"/>
+          <w:sz w:val="24"/>
+          <w:szCs w:val="24"/>
+          <w:lang w:eastAsia="pt-BR"/>
+        </w:rPr>
+        <w:t>um web</w:t>
+      </w:r>
+      <w:proofErr w:type="gramEnd"/>
+      <w:r>
+        <w:rPr>
+          <w:rFonts w:eastAsia="Times New Roman" w:cstheme="minorHAnsi"/>
+          <w:color w:val="3D464D"/>
+          <w:sz w:val="24"/>
+          <w:szCs w:val="24"/>
+          <w:lang w:eastAsia="pt-BR"/>
+        </w:rPr>
+        <w:t xml:space="preserve"> </w:t>
+      </w:r>
+      <w:proofErr w:type="spellStart"/>
+      <w:r>
+        <w:rPr>
+          <w:rFonts w:eastAsia="Times New Roman" w:cstheme="minorHAnsi"/>
+          <w:color w:val="3D464D"/>
+          <w:sz w:val="24"/>
+          <w:szCs w:val="24"/>
+          <w:lang w:eastAsia="pt-BR"/>
+        </w:rPr>
+        <w:t>service</w:t>
+      </w:r>
+      <w:proofErr w:type="spellEnd"/>
+      <w:r>
+        <w:rPr>
+          <w:rFonts w:eastAsia="Times New Roman" w:cstheme="minorHAnsi"/>
+          <w:color w:val="3D464D"/>
+          <w:sz w:val="24"/>
+          <w:szCs w:val="24"/>
+          <w:lang w:eastAsia="pt-BR"/>
+        </w:rPr>
+        <w:t xml:space="preserve"> é útil quando precisa oferecer uma funcionalidade para cliente diferentes</w:t>
+      </w:r>
+    </w:p>
+    <w:p>
+      <w:pPr>
+        <w:pStyle w:val="PargrafodaLista"/>
+        <w:numPr>
+          <w:ilvl w:val="0"/>
+          <w:numId w:val="6"/>
+        </w:numPr>
+        <w:shd w:val="clear" w:color="auto" w:fill="FFFFFF"/>
+        <w:spacing w:before="60" w:after="60" w:line="240" w:lineRule="auto"/>
+        <w:rPr>
+          <w:rFonts w:eastAsia="Times New Roman" w:cstheme="minorHAnsi"/>
+          <w:color w:val="3D464D"/>
+          <w:sz w:val="24"/>
+          <w:szCs w:val="24"/>
+          <w:lang w:eastAsia="pt-BR"/>
+        </w:rPr>
+      </w:pPr>
+      <w:r>
+        <w:rPr>
+          <w:rFonts w:eastAsia="Times New Roman" w:cstheme="minorHAnsi"/>
+          <w:color w:val="3D464D"/>
+          <w:sz w:val="24"/>
+          <w:szCs w:val="24"/>
+          <w:lang w:eastAsia="pt-BR"/>
+        </w:rPr>
+        <w:t xml:space="preserve">Que para </w:t>
+      </w:r>
+      <w:proofErr w:type="gramStart"/>
+      <w:r>
+        <w:rPr>
+          <w:rFonts w:eastAsia="Times New Roman" w:cstheme="minorHAnsi"/>
+          <w:color w:val="3D464D"/>
+          <w:sz w:val="24"/>
+          <w:szCs w:val="24"/>
+          <w:lang w:eastAsia="pt-BR"/>
+        </w:rPr>
+        <w:t>o web</w:t>
+      </w:r>
+      <w:proofErr w:type="gramEnd"/>
+      <w:r>
+        <w:rPr>
+          <w:rFonts w:eastAsia="Times New Roman" w:cstheme="minorHAnsi"/>
+          <w:color w:val="3D464D"/>
+          <w:sz w:val="24"/>
+          <w:szCs w:val="24"/>
+          <w:lang w:eastAsia="pt-BR"/>
+        </w:rPr>
+        <w:t xml:space="preserve"> </w:t>
+      </w:r>
+      <w:proofErr w:type="spellStart"/>
+      <w:r>
+        <w:rPr>
+          <w:rFonts w:eastAsia="Times New Roman" w:cstheme="minorHAnsi"/>
+          <w:color w:val="3D464D"/>
+          <w:sz w:val="24"/>
+          <w:szCs w:val="24"/>
+          <w:lang w:eastAsia="pt-BR"/>
+        </w:rPr>
+        <w:t>service</w:t>
+      </w:r>
+      <w:proofErr w:type="spellEnd"/>
+      <w:r>
+        <w:rPr>
+          <w:rFonts w:eastAsia="Times New Roman" w:cstheme="minorHAnsi"/>
+          <w:color w:val="3D464D"/>
+          <w:sz w:val="24"/>
+          <w:szCs w:val="24"/>
+          <w:lang w:eastAsia="pt-BR"/>
+        </w:rPr>
+        <w:t xml:space="preserve"> não importa se o cliente foi escrito em Java, C# ou outra linguagem, pois usamos um protocolo e formatos independentes da plataforma</w:t>
+      </w:r>
+    </w:p>
+    <w:p>
+      <w:pPr>
+        <w:pStyle w:val="PargrafodaLista"/>
+        <w:numPr>
+          <w:ilvl w:val="0"/>
+          <w:numId w:val="6"/>
+        </w:numPr>
+        <w:shd w:val="clear" w:color="auto" w:fill="FFFFFF"/>
+        <w:spacing w:before="60" w:after="60" w:line="240" w:lineRule="auto"/>
+        <w:rPr>
+          <w:rFonts w:eastAsia="Times New Roman" w:cstheme="minorHAnsi"/>
+          <w:color w:val="3D464D"/>
+          <w:sz w:val="24"/>
+          <w:szCs w:val="24"/>
+          <w:lang w:eastAsia="pt-BR"/>
+        </w:rPr>
+      </w:pPr>
+      <w:r>
+        <w:rPr>
+          <w:rFonts w:eastAsia="Times New Roman" w:cstheme="minorHAnsi"/>
+          <w:color w:val="3D464D"/>
+          <w:sz w:val="24"/>
+          <w:szCs w:val="24"/>
+          <w:lang w:eastAsia="pt-BR"/>
+        </w:rPr>
+        <w:t>Como gerar JSON no código Java através de GSON</w:t>
+      </w:r>
+    </w:p>
+    <w:p>
+      <w:pPr>
+        <w:pStyle w:val="PargrafodaLista"/>
+        <w:numPr>
+          <w:ilvl w:val="0"/>
+          <w:numId w:val="6"/>
+        </w:numPr>
+        <w:shd w:val="clear" w:color="auto" w:fill="FFFFFF"/>
+        <w:spacing w:before="60" w:after="60" w:line="240" w:lineRule="auto"/>
+        <w:rPr>
+          <w:rFonts w:eastAsia="Times New Roman" w:cstheme="minorHAnsi"/>
+          <w:color w:val="3D464D"/>
+          <w:sz w:val="24"/>
+          <w:szCs w:val="24"/>
+          <w:lang w:eastAsia="pt-BR"/>
+        </w:rPr>
+      </w:pPr>
+      <w:r>
+        <w:rPr>
+          <w:rFonts w:eastAsia="Times New Roman" w:cstheme="minorHAnsi"/>
+          <w:color w:val="3D464D"/>
+          <w:sz w:val="24"/>
+          <w:szCs w:val="24"/>
+          <w:lang w:eastAsia="pt-BR"/>
+        </w:rPr>
+        <w:t xml:space="preserve">Como gerar XML no código Java através de </w:t>
+      </w:r>
+      <w:proofErr w:type="spellStart"/>
+      <w:r>
+        <w:rPr>
+          <w:rFonts w:eastAsia="Times New Roman" w:cstheme="minorHAnsi"/>
+          <w:color w:val="3D464D"/>
+          <w:sz w:val="24"/>
+          <w:szCs w:val="24"/>
+          <w:lang w:eastAsia="pt-BR"/>
+        </w:rPr>
+        <w:t>XStream</w:t>
+      </w:r>
+      <w:proofErr w:type="spellEnd"/>
+    </w:p>
+    <w:p>
+      <w:pPr>
+        <w:pStyle w:val="PargrafodaLista"/>
+        <w:numPr>
+          <w:ilvl w:val="0"/>
+          <w:numId w:val="6"/>
+        </w:numPr>
+        <w:shd w:val="clear" w:color="auto" w:fill="FFFFFF"/>
+        <w:spacing w:before="60" w:after="60" w:line="240" w:lineRule="auto"/>
+        <w:rPr>
+          <w:rFonts w:eastAsia="Times New Roman" w:cstheme="minorHAnsi"/>
+          <w:color w:val="3D464D"/>
+          <w:sz w:val="24"/>
+          <w:szCs w:val="24"/>
+          <w:lang w:eastAsia="pt-BR"/>
+        </w:rPr>
+      </w:pPr>
+      <w:r>
+        <w:rPr>
+          <w:rFonts w:eastAsia="Times New Roman" w:cstheme="minorHAnsi"/>
+          <w:color w:val="3D464D"/>
+          <w:sz w:val="24"/>
+          <w:szCs w:val="24"/>
+          <w:lang w:eastAsia="pt-BR"/>
+        </w:rPr>
+        <w:t xml:space="preserve">Como escrever </w:t>
+      </w:r>
+      <w:proofErr w:type="gramStart"/>
+      <w:r>
+        <w:rPr>
+          <w:rFonts w:eastAsia="Times New Roman" w:cstheme="minorHAnsi"/>
+          <w:color w:val="3D464D"/>
+          <w:sz w:val="24"/>
+          <w:szCs w:val="24"/>
+          <w:lang w:eastAsia="pt-BR"/>
+        </w:rPr>
+        <w:t>um web</w:t>
+      </w:r>
+      <w:proofErr w:type="gramEnd"/>
+      <w:r>
+        <w:rPr>
+          <w:rFonts w:eastAsia="Times New Roman" w:cstheme="minorHAnsi"/>
+          <w:color w:val="3D464D"/>
+          <w:sz w:val="24"/>
+          <w:szCs w:val="24"/>
+          <w:lang w:eastAsia="pt-BR"/>
+        </w:rPr>
+        <w:t xml:space="preserve"> </w:t>
+      </w:r>
+      <w:proofErr w:type="spellStart"/>
+      <w:r>
+        <w:rPr>
+          <w:rFonts w:eastAsia="Times New Roman" w:cstheme="minorHAnsi"/>
+          <w:color w:val="3D464D"/>
+          <w:sz w:val="24"/>
+          <w:szCs w:val="24"/>
+          <w:lang w:eastAsia="pt-BR"/>
+        </w:rPr>
+        <w:t>service</w:t>
+      </w:r>
+      <w:proofErr w:type="spellEnd"/>
+      <w:r>
+        <w:rPr>
+          <w:rFonts w:eastAsia="Times New Roman" w:cstheme="minorHAnsi"/>
+          <w:color w:val="3D464D"/>
+          <w:sz w:val="24"/>
+          <w:szCs w:val="24"/>
+          <w:lang w:eastAsia="pt-BR"/>
+        </w:rPr>
+        <w:t xml:space="preserve"> através de um </w:t>
+      </w:r>
+      <w:proofErr w:type="spellStart"/>
+      <w:r>
+        <w:rPr>
+          <w:rFonts w:eastAsia="Times New Roman" w:cstheme="minorHAnsi"/>
+          <w:color w:val="3D464D"/>
+          <w:sz w:val="24"/>
+          <w:szCs w:val="24"/>
+          <w:lang w:eastAsia="pt-BR"/>
+        </w:rPr>
+        <w:t>HttpServlet</w:t>
+      </w:r>
+      <w:proofErr w:type="spellEnd"/>
+    </w:p>
+    <w:p>
+      <w:pPr>
+        <w:pStyle w:val="PargrafodaLista"/>
+        <w:numPr>
+          <w:ilvl w:val="0"/>
+          <w:numId w:val="6"/>
+        </w:numPr>
+        <w:shd w:val="clear" w:color="auto" w:fill="FFFFFF"/>
+        <w:spacing w:before="60" w:after="60" w:line="240" w:lineRule="auto"/>
+        <w:rPr>
+          <w:rFonts w:eastAsia="Times New Roman" w:cstheme="minorHAnsi"/>
+          <w:color w:val="3D464D"/>
+          <w:sz w:val="24"/>
+          <w:szCs w:val="24"/>
+          <w:lang w:eastAsia="pt-BR"/>
+        </w:rPr>
+      </w:pPr>
+      <w:r>
+        <w:rPr>
+          <w:rFonts w:eastAsia="Times New Roman" w:cstheme="minorHAnsi"/>
+          <w:color w:val="3D464D"/>
+          <w:sz w:val="24"/>
+          <w:szCs w:val="24"/>
+          <w:lang w:eastAsia="pt-BR"/>
+        </w:rPr>
+        <w:t xml:space="preserve">Como criar um cliente HTTP a partir do código Java, usando a biblioteca Apache </w:t>
+      </w:r>
+      <w:proofErr w:type="spellStart"/>
+      <w:r>
+        <w:rPr>
+          <w:rFonts w:eastAsia="Times New Roman" w:cstheme="minorHAnsi"/>
+          <w:color w:val="3D464D"/>
+          <w:sz w:val="24"/>
+          <w:szCs w:val="24"/>
+          <w:lang w:eastAsia="pt-BR"/>
+        </w:rPr>
+        <w:t>HttpClient</w:t>
+      </w:r>
+      <w:proofErr w:type="spellEnd"/>
+    </w:p>
+    <w:p>
+      <w:pPr>
+        <w:pStyle w:val="PargrafodaLista"/>
+        <w:numPr>
+          <w:ilvl w:val="0"/>
+          <w:numId w:val="6"/>
+        </w:numPr>
+        <w:shd w:val="clear" w:color="auto" w:fill="FFFFFF"/>
+        <w:spacing w:before="60" w:after="60" w:line="240" w:lineRule="auto"/>
+        <w:rPr>
+          <w:rFonts w:eastAsia="Times New Roman" w:cstheme="minorHAnsi"/>
+          <w:color w:val="3D464D"/>
+          <w:sz w:val="24"/>
+          <w:szCs w:val="24"/>
+          <w:lang w:eastAsia="pt-BR"/>
+        </w:rPr>
+      </w:pPr>
+      <w:r>
+        <w:rPr>
+          <w:rFonts w:eastAsia="Times New Roman" w:cstheme="minorHAnsi"/>
+          <w:color w:val="3D464D"/>
+          <w:sz w:val="24"/>
+          <w:szCs w:val="24"/>
+          <w:lang w:eastAsia="pt-BR"/>
+        </w:rPr>
+        <w:t xml:space="preserve">Como gerar JSON ou XML a partir do cabeçalho </w:t>
+      </w:r>
+      <w:proofErr w:type="spellStart"/>
+      <w:r>
+        <w:rPr>
+          <w:rFonts w:eastAsia="Times New Roman" w:cstheme="minorHAnsi"/>
+          <w:color w:val="3D464D"/>
+          <w:sz w:val="24"/>
+          <w:szCs w:val="24"/>
+          <w:lang w:eastAsia="pt-BR"/>
+        </w:rPr>
+        <w:t>Accept</w:t>
+      </w:r>
+      <w:proofErr w:type="spellEnd"/>
+      <w:r>
+        <w:rPr>
+          <w:rFonts w:eastAsia="Times New Roman" w:cstheme="minorHAnsi"/>
+          <w:color w:val="3D464D"/>
+          <w:sz w:val="24"/>
+          <w:szCs w:val="24"/>
+          <w:lang w:eastAsia="pt-BR"/>
+        </w:rPr>
+        <w:t xml:space="preserve"> da requisição</w:t>
+      </w:r>
     </w:p>
     <w:p>
       <w:pPr>

--- a/Alura/Servlets/Notas-Servlets.docx
+++ b/Alura/Servlets/Notas-Servlets.docx
@@ -4464,6 +4464,302 @@
         </w:rPr>
         <w:t xml:space="preserve"> da requisição</w:t>
       </w:r>
+    </w:p>
+    <w:p>
+      <w:pPr>
+        <w:pStyle w:val="PargrafodaLista"/>
+        <w:numPr>
+          <w:ilvl w:val="0"/>
+          <w:numId w:val="6"/>
+        </w:numPr>
+        <w:shd w:val="clear" w:color="auto" w:fill="FFFFFF"/>
+        <w:spacing w:before="60" w:after="60" w:line="240" w:lineRule="auto"/>
+        <w:rPr>
+          <w:rFonts w:eastAsia="Times New Roman" w:cstheme="minorHAnsi"/>
+          <w:color w:val="3D464D"/>
+          <w:sz w:val="24"/>
+          <w:szCs w:val="24"/>
+          <w:lang w:eastAsia="pt-BR"/>
+        </w:rPr>
+      </w:pPr>
+      <w:r>
+        <w:rPr>
+          <w:rFonts w:eastAsia="Times New Roman" w:cstheme="minorHAnsi"/>
+          <w:color w:val="3D464D"/>
+          <w:sz w:val="24"/>
+          <w:szCs w:val="24"/>
+          <w:lang w:eastAsia="pt-BR"/>
+        </w:rPr>
+        <w:t xml:space="preserve">A disponibilizar a nossa aplicação no </w:t>
+      </w:r>
+      <w:proofErr w:type="spellStart"/>
+      <w:r>
+        <w:rPr>
+          <w:rFonts w:eastAsia="Times New Roman" w:cstheme="minorHAnsi"/>
+          <w:color w:val="3D464D"/>
+          <w:sz w:val="24"/>
+          <w:szCs w:val="24"/>
+          <w:lang w:eastAsia="pt-BR"/>
+        </w:rPr>
+        <w:t>servlet</w:t>
+      </w:r>
+      <w:proofErr w:type="spellEnd"/>
+      <w:r>
+        <w:rPr>
+          <w:rFonts w:eastAsia="Times New Roman" w:cstheme="minorHAnsi"/>
+          <w:color w:val="3D464D"/>
+          <w:sz w:val="24"/>
+          <w:szCs w:val="24"/>
+          <w:lang w:eastAsia="pt-BR"/>
+        </w:rPr>
+        <w:t xml:space="preserve"> container </w:t>
+      </w:r>
+      <w:proofErr w:type="spellStart"/>
+      <w:r>
+        <w:rPr>
+          <w:rFonts w:eastAsia="Times New Roman" w:cstheme="minorHAnsi"/>
+          <w:color w:val="3D464D"/>
+          <w:sz w:val="24"/>
+          <w:szCs w:val="24"/>
+          <w:lang w:eastAsia="pt-BR"/>
+        </w:rPr>
+        <w:t>Jetty</w:t>
+      </w:r>
+      <w:proofErr w:type="spellEnd"/>
+    </w:p>
+    <w:p>
+      <w:pPr>
+        <w:pStyle w:val="PargrafodaLista"/>
+        <w:numPr>
+          <w:ilvl w:val="0"/>
+          <w:numId w:val="6"/>
+        </w:numPr>
+        <w:shd w:val="clear" w:color="auto" w:fill="FFFFFF"/>
+        <w:spacing w:before="60" w:after="60" w:line="240" w:lineRule="auto"/>
+        <w:rPr>
+          <w:rFonts w:eastAsia="Times New Roman" w:cstheme="minorHAnsi"/>
+          <w:color w:val="3D464D"/>
+          <w:sz w:val="24"/>
+          <w:szCs w:val="24"/>
+          <w:lang w:eastAsia="pt-BR"/>
+        </w:rPr>
+      </w:pPr>
+      <w:r>
+        <w:rPr>
+          <w:rFonts w:eastAsia="Times New Roman" w:cstheme="minorHAnsi"/>
+          <w:color w:val="3D464D"/>
+          <w:sz w:val="24"/>
+          <w:szCs w:val="24"/>
+          <w:lang w:eastAsia="pt-BR"/>
+        </w:rPr>
+        <w:t xml:space="preserve">Que </w:t>
+      </w:r>
+      <w:proofErr w:type="spellStart"/>
+      <w:r>
+        <w:rPr>
+          <w:rFonts w:eastAsia="Times New Roman" w:cstheme="minorHAnsi"/>
+          <w:color w:val="3D464D"/>
+          <w:sz w:val="24"/>
+          <w:szCs w:val="24"/>
+          <w:lang w:eastAsia="pt-BR"/>
+        </w:rPr>
+        <w:t>Servlet</w:t>
+      </w:r>
+      <w:proofErr w:type="spellEnd"/>
+      <w:r>
+        <w:rPr>
+          <w:rFonts w:eastAsia="Times New Roman" w:cstheme="minorHAnsi"/>
+          <w:color w:val="3D464D"/>
+          <w:sz w:val="24"/>
+          <w:szCs w:val="24"/>
+          <w:lang w:eastAsia="pt-BR"/>
+        </w:rPr>
+        <w:t xml:space="preserve"> é uma especificação</w:t>
+      </w:r>
+    </w:p>
+    <w:p>
+      <w:pPr>
+        <w:pStyle w:val="PargrafodaLista"/>
+        <w:numPr>
+          <w:ilvl w:val="0"/>
+          <w:numId w:val="6"/>
+        </w:numPr>
+        <w:shd w:val="clear" w:color="auto" w:fill="FFFFFF"/>
+        <w:spacing w:before="60" w:after="60" w:line="240" w:lineRule="auto"/>
+        <w:rPr>
+          <w:rFonts w:eastAsia="Times New Roman" w:cstheme="minorHAnsi"/>
+          <w:color w:val="3D464D"/>
+          <w:sz w:val="24"/>
+          <w:szCs w:val="24"/>
+          <w:lang w:eastAsia="pt-BR"/>
+        </w:rPr>
+      </w:pPr>
+      <w:r>
+        <w:rPr>
+          <w:rFonts w:eastAsia="Times New Roman" w:cstheme="minorHAnsi"/>
+          <w:color w:val="3D464D"/>
+          <w:sz w:val="24"/>
+          <w:szCs w:val="24"/>
+          <w:lang w:eastAsia="pt-BR"/>
+        </w:rPr>
+        <w:t xml:space="preserve">Que a especificação </w:t>
+      </w:r>
+      <w:proofErr w:type="spellStart"/>
+      <w:r>
+        <w:rPr>
+          <w:rFonts w:eastAsia="Times New Roman" w:cstheme="minorHAnsi"/>
+          <w:color w:val="3D464D"/>
+          <w:sz w:val="24"/>
+          <w:szCs w:val="24"/>
+          <w:lang w:eastAsia="pt-BR"/>
+        </w:rPr>
+        <w:t>Servlet</w:t>
+      </w:r>
+      <w:proofErr w:type="spellEnd"/>
+      <w:r>
+        <w:rPr>
+          <w:rFonts w:eastAsia="Times New Roman" w:cstheme="minorHAnsi"/>
+          <w:color w:val="3D464D"/>
+          <w:sz w:val="24"/>
+          <w:szCs w:val="24"/>
+          <w:lang w:eastAsia="pt-BR"/>
+        </w:rPr>
+        <w:t xml:space="preserve"> faz parte do Java EE/Jakarta EE</w:t>
+      </w:r>
+    </w:p>
+    <w:p>
+      <w:pPr>
+        <w:pStyle w:val="PargrafodaLista"/>
+        <w:numPr>
+          <w:ilvl w:val="0"/>
+          <w:numId w:val="6"/>
+        </w:numPr>
+        <w:shd w:val="clear" w:color="auto" w:fill="FFFFFF"/>
+        <w:spacing w:before="60" w:after="60" w:line="240" w:lineRule="auto"/>
+        <w:rPr>
+          <w:rFonts w:eastAsia="Times New Roman" w:cstheme="minorHAnsi"/>
+          <w:color w:val="3D464D"/>
+          <w:sz w:val="24"/>
+          <w:szCs w:val="24"/>
+          <w:lang w:eastAsia="pt-BR"/>
+        </w:rPr>
+      </w:pPr>
+      <w:r>
+        <w:rPr>
+          <w:rFonts w:eastAsia="Times New Roman" w:cstheme="minorHAnsi"/>
+          <w:color w:val="3D464D"/>
+          <w:sz w:val="24"/>
+          <w:szCs w:val="24"/>
+          <w:lang w:eastAsia="pt-BR"/>
+        </w:rPr>
+        <w:t xml:space="preserve">Que, ao usar </w:t>
+      </w:r>
+      <w:proofErr w:type="spellStart"/>
+      <w:r>
+        <w:rPr>
+          <w:rFonts w:eastAsia="Times New Roman" w:cstheme="minorHAnsi"/>
+          <w:color w:val="3D464D"/>
+          <w:sz w:val="24"/>
+          <w:szCs w:val="24"/>
+          <w:lang w:eastAsia="pt-BR"/>
+        </w:rPr>
+        <w:t>Servlet</w:t>
+      </w:r>
+      <w:proofErr w:type="spellEnd"/>
+      <w:r>
+        <w:rPr>
+          <w:rFonts w:eastAsia="Times New Roman" w:cstheme="minorHAnsi"/>
+          <w:color w:val="3D464D"/>
+          <w:sz w:val="24"/>
+          <w:szCs w:val="24"/>
+          <w:lang w:eastAsia="pt-BR"/>
+        </w:rPr>
+        <w:t>, programamos independentemente do servidor/container</w:t>
+      </w:r>
+    </w:p>
+    <w:p>
+      <w:pPr>
+        <w:pStyle w:val="PargrafodaLista"/>
+        <w:numPr>
+          <w:ilvl w:val="0"/>
+          <w:numId w:val="6"/>
+        </w:numPr>
+        <w:shd w:val="clear" w:color="auto" w:fill="FFFFFF"/>
+        <w:spacing w:before="60" w:after="60" w:line="240" w:lineRule="auto"/>
+        <w:rPr>
+          <w:rFonts w:eastAsia="Times New Roman" w:cstheme="minorHAnsi"/>
+          <w:color w:val="3D464D"/>
+          <w:sz w:val="24"/>
+          <w:szCs w:val="24"/>
+          <w:lang w:eastAsia="pt-BR"/>
+        </w:rPr>
+      </w:pPr>
+      <w:r>
+        <w:rPr>
+          <w:rFonts w:eastAsia="Times New Roman" w:cstheme="minorHAnsi"/>
+          <w:color w:val="3D464D"/>
+          <w:sz w:val="24"/>
+          <w:szCs w:val="24"/>
+          <w:lang w:eastAsia="pt-BR"/>
+        </w:rPr>
+        <w:t xml:space="preserve">A diferença entre </w:t>
+      </w:r>
+      <w:proofErr w:type="spellStart"/>
+      <w:r>
+        <w:rPr>
+          <w:rFonts w:eastAsia="Times New Roman" w:cstheme="minorHAnsi"/>
+          <w:color w:val="3D464D"/>
+          <w:sz w:val="24"/>
+          <w:szCs w:val="24"/>
+          <w:lang w:eastAsia="pt-BR"/>
+        </w:rPr>
+        <w:t>servlet</w:t>
+      </w:r>
+      <w:proofErr w:type="spellEnd"/>
+      <w:r>
+        <w:rPr>
+          <w:rFonts w:eastAsia="Times New Roman" w:cstheme="minorHAnsi"/>
+          <w:color w:val="3D464D"/>
+          <w:sz w:val="24"/>
+          <w:szCs w:val="24"/>
+          <w:lang w:eastAsia="pt-BR"/>
+        </w:rPr>
+        <w:t xml:space="preserve"> container e </w:t>
+      </w:r>
+      <w:proofErr w:type="spellStart"/>
+      <w:r>
+        <w:rPr>
+          <w:rFonts w:eastAsia="Times New Roman" w:cstheme="minorHAnsi"/>
+          <w:color w:val="3D464D"/>
+          <w:sz w:val="24"/>
+          <w:szCs w:val="24"/>
+          <w:lang w:eastAsia="pt-BR"/>
+        </w:rPr>
+        <w:t>application</w:t>
+      </w:r>
+      <w:proofErr w:type="spellEnd"/>
+      <w:r>
+        <w:rPr>
+          <w:rFonts w:eastAsia="Times New Roman" w:cstheme="minorHAnsi"/>
+          <w:color w:val="3D464D"/>
+          <w:sz w:val="24"/>
+          <w:szCs w:val="24"/>
+          <w:lang w:eastAsia="pt-BR"/>
+        </w:rPr>
+        <w:t xml:space="preserve"> </w:t>
+      </w:r>
+      <w:proofErr w:type="gramStart"/>
+      <w:r>
+        <w:rPr>
+          <w:rFonts w:eastAsia="Times New Roman" w:cstheme="minorHAnsi"/>
+          <w:color w:val="3D464D"/>
+          <w:sz w:val="24"/>
+          <w:szCs w:val="24"/>
+          <w:lang w:eastAsia="pt-BR"/>
+        </w:rPr>
+        <w:t>server</w:t>
+      </w:r>
+      <w:proofErr w:type="gramEnd"/>
     </w:p>
     <w:p>
       <w:pPr>
